--- a/Doc/ALU.docx
+++ b/Doc/ALU.docx
@@ -1,6 +1,6 @@
 
 <file path=word/document.xml><?xml version="1.0" encoding="utf-8"?>
-<w:document xmlns:ve="http://schemas.openxmlformats.org/markup-compatibility/2006" xmlns:o="urn:schemas-microsoft-com:office:office" xmlns:r="http://schemas.openxmlformats.org/officeDocument/2006/relationships" xmlns:m="http://schemas.openxmlformats.org/officeDocument/2006/math" xmlns:v="urn:schemas-microsoft-com:vml" xmlns:wp="http://schemas.openxmlformats.org/drawingml/2006/wordprocessingDrawing" xmlns:w10="urn:schemas-microsoft-com:office:word" xmlns:w="http://schemas.openxmlformats.org/wordprocessingml/2006/main" xmlns:wne="http://schemas.microsoft.com/office/word/2006/wordml">
+<w:document xmlns:wpc="http://schemas.microsoft.com/office/word/2010/wordprocessingCanvas" xmlns:cx="http://schemas.microsoft.com/office/drawing/2014/chartex" xmlns:cx1="http://schemas.microsoft.com/office/drawing/2015/9/8/chartex" xmlns:cx2="http://schemas.microsoft.com/office/drawing/2015/10/21/chartex" xmlns:cx3="http://schemas.microsoft.com/office/drawing/2016/5/9/chartex" xmlns:cx4="http://schemas.microsoft.com/office/drawing/2016/5/10/chartex" xmlns:cx5="http://schemas.microsoft.com/office/drawing/2016/5/11/chartex" xmlns:cx6="http://schemas.microsoft.com/office/drawing/2016/5/12/chartex" xmlns:cx7="http://schemas.microsoft.com/office/drawing/2016/5/13/chartex" xmlns:cx8="http://schemas.microsoft.com/office/drawing/2016/5/14/chartex" xmlns:mc="http://schemas.openxmlformats.org/markup-compatibility/2006" xmlns:aink="http://schemas.microsoft.com/office/drawing/2016/ink" xmlns:am3d="http://schemas.microsoft.com/office/drawing/2017/model3d" xmlns:o="urn:schemas-microsoft-com:office:office" xmlns:r="http://schemas.openxmlformats.org/officeDocument/2006/relationships" xmlns:m="http://schemas.openxmlformats.org/officeDocument/2006/math" xmlns:v="urn:schemas-microsoft-com:vml" xmlns:wp14="http://schemas.microsoft.com/office/word/2010/wordprocessingDrawing" xmlns:wp="http://schemas.openxmlformats.org/drawingml/2006/wordprocessingDrawing" xmlns:w10="urn:schemas-microsoft-com:office:word" xmlns:w="http://schemas.openxmlformats.org/wordprocessingml/2006/main" xmlns:w14="http://schemas.microsoft.com/office/word/2010/wordml" xmlns:w15="http://schemas.microsoft.com/office/word/2012/wordml" xmlns:w16cid="http://schemas.microsoft.com/office/word/2016/wordml/cid" xmlns:w16se="http://schemas.microsoft.com/office/word/2015/wordml/symex" xmlns:wpg="http://schemas.microsoft.com/office/word/2010/wordprocessingGroup" xmlns:wpi="http://schemas.microsoft.com/office/word/2010/wordprocessingInk" xmlns:wne="http://schemas.microsoft.com/office/word/2006/wordml" xmlns:wps="http://schemas.microsoft.com/office/word/2010/wordprocessingShape" mc:Ignorable="w14 w15 w16se w16cid wp14">
   <w:body>
     <w:p>
       <w:pPr>
@@ -20,7 +20,7 @@
           <w:noProof/>
           <w:lang w:eastAsia="en-IN"/>
         </w:rPr>
-        <w:pict>
+        <w:pict w14:anchorId="3831AD90">
           <v:rect id="_x0000_s1084" style="position:absolute;left:0;text-align:left;margin-left:-2.25pt;margin-top:.45pt;width:642.6pt;height:64.8pt;z-index:251701248;mso-width-percent:1050;mso-height-percent:900;mso-position-horizontal-relative:page;mso-position-vertical-relative:top-margin-area;mso-width-percent:1050;mso-height-percent:900;mso-height-relative:top-margin-area" o:allowincell="f" fillcolor="#4f81bd [3204]" stroked="f" strokecolor="#4f81bd [3204]" strokeweight="10pt">
             <v:stroke linestyle="thinThin"/>
             <v:shadow color="#868686"/>
@@ -35,7 +35,7 @@
           <w:noProof/>
           <w:lang w:val="en-US"/>
         </w:rPr>
-        <w:pict>
+        <w:pict w14:anchorId="64DC4DBE">
           <v:rect id="Rectangle 5" o:spid="_x0000_s1081" style="position:absolute;margin-left:451.25pt;margin-top:20.75pt;width:85.05pt;height:248.65pt;z-index:251698176;visibility:visible" o:gfxdata="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" stroked="f">
             <v:textbox style="layout-flow:vertical;mso-layout-flow-alt:bottom-to-top;mso-next-textbox:#Rectangle 5">
               <w:txbxContent>
@@ -65,16 +65,16 @@
           </v:rect>
         </w:pict>
       </w:r>
+      <w:bookmarkStart w:id="0" w:name="_GoBack"/>
       <w:r>
         <w:rPr>
           <w:noProof/>
           <w:lang w:val="en-US"/>
         </w:rPr>
-        <w:pict>
+        <w:pict w14:anchorId="729F6975">
           <v:oval id="Oval 3" o:spid="_x0000_s1082" style="position:absolute;margin-left:247.15pt;margin-top:467.7pt;width:506pt;height:6in;z-index:251699200;visibility:visible" o:gfxdata="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" stroked="f"/>
         </w:pict>
       </w:r>
-      <w:bookmarkStart w:id="0" w:name="_GoBack"/>
       <w:bookmarkEnd w:id="0"/>
     </w:p>
     <w:p>
@@ -83,39 +83,10 @@
           <w:noProof/>
           <w:lang w:val="en-US"/>
         </w:rPr>
-        <w:pict>
+        <w:pict w14:anchorId="689D9BDF">
           <v:rect id="Rectangle 4" o:spid="_x0000_s1080" style="position:absolute;margin-left:28.5pt;margin-top:1.55pt;width:429pt;height:230.7pt;z-index:251697152;visibility:visible" o:gfxdata="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" stroked="f">
             <v:textbox style="mso-next-textbox:#Rectangle 4">
               <w:txbxContent>
-                <w:p>
-                  <w:pPr>
-                    <w:jc w:val="right"/>
-                    <w:rPr>
-                      <w:rFonts w:ascii="Franklin Gothic Medium" w:hAnsi="Franklin Gothic Medium"/>
-                      <w:b/>
-                      <w:sz w:val="96"/>
-                      <w:szCs w:val="96"/>
-                    </w:rPr>
-                  </w:pPr>
-                  <w:r>
-                    <w:rPr>
-                      <w:rFonts w:ascii="Franklin Gothic Medium" w:hAnsi="Franklin Gothic Medium"/>
-                      <w:b/>
-                      <w:sz w:val="96"/>
-                      <w:szCs w:val="96"/>
-                    </w:rPr>
-                    <w:t xml:space="preserve">LAB </w:t>
-                  </w:r>
-                  <w:r>
-                    <w:rPr>
-                      <w:rFonts w:ascii="Franklin Gothic Medium" w:hAnsi="Franklin Gothic Medium"/>
-                      <w:b/>
-                      <w:sz w:val="96"/>
-                      <w:szCs w:val="96"/>
-                    </w:rPr>
-                    <w:t>2</w:t>
-                  </w:r>
-                </w:p>
                 <w:p>
                   <w:pPr>
                     <w:jc w:val="right"/>
@@ -124,38 +95,6 @@
                       <w:szCs w:val="72"/>
                     </w:rPr>
                   </w:pPr>
-                  <w:r>
-                    <w:rPr>
-                      <w:color w:val="0082D2"/>
-                      <w:sz w:val="72"/>
-                      <w:szCs w:val="72"/>
-                    </w:rPr>
-                    <w:t>Q</w:t>
-                  </w:r>
-                  <w:r>
-                    <w:rPr>
-                      <w:color w:val="0082D2"/>
-                      <w:sz w:val="72"/>
-                      <w:szCs w:val="72"/>
-                    </w:rPr>
-                    <w:t>2</w:t>
-                  </w:r>
-                  <w:r>
-                    <w:rPr>
-                      <w:color w:val="0082D2"/>
-                      <w:sz w:val="72"/>
-                      <w:szCs w:val="72"/>
-                    </w:rPr>
-                    <w:t>.</w:t>
-                  </w:r>
-                  <w:r>
-                    <w:rPr>
-                      <w:color w:val="0082D2"/>
-                      <w:sz w:val="72"/>
-                      <w:szCs w:val="72"/>
-                    </w:rPr>
-                    <w:t xml:space="preserve"> </w:t>
-                  </w:r>
                   <w:r>
                     <w:rPr>
                       <w:color w:val="0082D2"/>
@@ -193,7 +132,7 @@
           <w:noProof/>
           <w:lang w:eastAsia="en-IN"/>
         </w:rPr>
-        <w:pict>
+        <w:pict w14:anchorId="0171A949">
           <v:rect id="_x0000_s1086" style="position:absolute;margin-left:44.4pt;margin-top:-7.35pt;width:7.15pt;height:830.75pt;z-index:251703296;mso-height-percent:1050;mso-position-horizontal-relative:left-margin-area;mso-position-vertical-relative:page;mso-height-percent:1050" o:allowincell="f" fillcolor="white [3212]" strokecolor="#548dd4 [1951]">
             <w10:wrap anchorx="margin" anchory="page"/>
           </v:rect>
@@ -209,7 +148,7 @@
           <w:noProof/>
           <w:lang w:eastAsia="en-IN"/>
         </w:rPr>
-        <w:pict>
+        <w:pict w14:anchorId="0077FEE2">
           <v:rect id="_x0000_s1087" style="position:absolute;margin-left:44.4pt;margin-top:-7.35pt;width:7.15pt;height:830.75pt;z-index:251704320;mso-height-percent:1050;mso-position-horizontal-relative:right-margin-area;mso-position-vertical-relative:page;mso-height-percent:1050" o:allowincell="f" fillcolor="white [3212]" strokecolor="#548dd4 [1951]">
             <w10:wrap anchorx="page" anchory="page"/>
           </v:rect>
@@ -224,7 +163,7 @@
           <w:noProof/>
           <w:lang w:val="en-US"/>
         </w:rPr>
-        <w:pict>
+        <w:pict w14:anchorId="1679E1C6">
           <v:rect id="Rectangle 6" o:spid="_x0000_s1083" style="position:absolute;margin-left:264pt;margin-top:23.4pt;width:269.5pt;height:2in;z-index:251700224;visibility:visible;v-text-anchor:bottom" o:gfxdata="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" filled="f" stroked="f">
             <v:textbox style="mso-next-textbox:#Rectangle 6">
               <w:txbxContent>
@@ -242,33 +181,8 @@
                       <w:sz w:val="48"/>
                       <w:szCs w:val="48"/>
                     </w:rPr>
-                    <w:t xml:space="preserve">Name: </w:t>
+                    <w:t>Name: Bhrigu Bhargava</w:t>
                   </w:r>
-                  <w:proofErr w:type="spellStart"/>
-                  <w:r>
-                    <w:rPr>
-                      <w:sz w:val="48"/>
-                      <w:szCs w:val="48"/>
-                    </w:rPr>
-                    <w:t>Bhrigu</w:t>
-                  </w:r>
-                  <w:proofErr w:type="spellEnd"/>
-                  <w:r>
-                    <w:rPr>
-                      <w:sz w:val="48"/>
-                      <w:szCs w:val="48"/>
-                    </w:rPr>
-                    <w:t xml:space="preserve"> </w:t>
-                  </w:r>
-                  <w:proofErr w:type="spellStart"/>
-                  <w:r>
-                    <w:rPr>
-                      <w:sz w:val="48"/>
-                      <w:szCs w:val="48"/>
-                    </w:rPr>
-                    <w:t>Bhargava</w:t>
-                  </w:r>
-                  <w:proofErr w:type="spellEnd"/>
                 </w:p>
                 <w:p>
                   <w:pPr>
@@ -279,13 +193,6 @@
                       <w:szCs w:val="48"/>
                     </w:rPr>
                   </w:pPr>
-                  <w:r>
-                    <w:rPr>
-                      <w:sz w:val="48"/>
-                      <w:szCs w:val="48"/>
-                    </w:rPr>
-                    <w:t>PRN: 150240133004</w:t>
-                  </w:r>
                 </w:p>
               </w:txbxContent>
             </v:textbox>
@@ -301,7 +208,7 @@
           <w:noProof/>
           <w:lang w:eastAsia="en-IN"/>
         </w:rPr>
-        <w:pict>
+        <w:pict w14:anchorId="5CD71459">
           <v:rect id="_x0000_s1085" style="position:absolute;margin-left:0;margin-top:0;width:641.75pt;height:64pt;z-index:251702272;mso-width-percent:1050;mso-height-percent:900;mso-position-horizontal:center;mso-position-horizontal-relative:page;mso-position-vertical:bottom;mso-position-vertical-relative:page;mso-width-percent:1050;mso-height-percent:900;mso-height-relative:top-margin-area" o:allowincell="f" fillcolor="#4f81bd [3204]" stroked="f" strokecolor="#4f81bd [3204]" strokeweight="10pt">
             <v:stroke linestyle="thinThin"/>
             <v:shadow color="#868686"/>
@@ -326,7 +233,7 @@
           <w:lang w:eastAsia="en-IN"/>
         </w:rPr>
         <w:lastRenderedPageBreak/>
-        <w:pict>
+        <w:pict w14:anchorId="42347A5A">
           <v:rect id="_x0000_s1133" style="position:absolute;margin-left:37.5pt;margin-top:-18.15pt;width:7.15pt;height:830.6pt;z-index:251719680;mso-height-percent:1050;mso-position-horizontal-relative:right-margin-area;mso-position-vertical-relative:page;mso-height-percent:1050" o:allowincell="f" fillcolor="white [3212]" strokecolor="#548dd4 [1951]">
             <w10:wrap anchorx="page" anchory="page"/>
           </v:rect>
@@ -385,7 +292,7 @@
               <w:noProof/>
               <w:lang w:eastAsia="zh-TW"/>
             </w:rPr>
-            <w:pict>
+            <w:pict w14:anchorId="7246B2F2">
               <v:rect id="_x0000_s1026" style="position:absolute;left:0;text-align:left;margin-left:0;margin-top:0;width:641.75pt;height:64pt;z-index:251660288;mso-width-percent:1050;mso-height-percent:900;mso-position-horizontal:center;mso-position-horizontal-relative:page;mso-position-vertical:bottom;mso-position-vertical-relative:page;mso-width-percent:1050;mso-height-percent:900;mso-height-relative:top-margin-area" o:allowincell="f" fillcolor="#4f81bd [3204]" stroked="f" strokecolor="#4f81bd [3204]" strokeweight="10pt">
                 <v:stroke linestyle="thinThin"/>
                 <v:shadow color="#868686"/>
@@ -399,7 +306,7 @@
               <w:noProof/>
               <w:lang w:eastAsia="zh-TW"/>
             </w:rPr>
-            <w:pict>
+            <w:pict w14:anchorId="1D4BEF78">
               <v:rect id="_x0000_s1029" style="position:absolute;left:0;text-align:left;margin-left:0;margin-top:0;width:7.15pt;height:830.75pt;z-index:251663360;mso-height-percent:1050;mso-position-horizontal:center;mso-position-horizontal-relative:left-margin-area;mso-position-vertical:center;mso-position-vertical-relative:page;mso-height-percent:1050" o:allowincell="f" fillcolor="white [3212]" strokecolor="#548dd4 [1951]">
                 <w10:wrap anchorx="margin" anchory="page"/>
               </v:rect>
@@ -411,7 +318,7 @@
               <w:noProof/>
               <w:lang w:eastAsia="zh-TW"/>
             </w:rPr>
-            <w:pict>
+            <w:pict w14:anchorId="052E8452">
               <v:rect id="_x0000_s1027" style="position:absolute;left:0;text-align:left;margin-left:0;margin-top:0;width:641.75pt;height:64pt;z-index:251661312;mso-width-percent:1050;mso-height-percent:900;mso-position-horizontal:center;mso-position-horizontal-relative:page;mso-position-vertical:top;mso-position-vertical-relative:top-margin-area;mso-width-percent:1050;mso-height-percent:900;mso-height-relative:top-margin-area" o:allowincell="f" fillcolor="#4f81bd [3204]" stroked="f" strokecolor="#4f81bd [3204]" strokeweight="10pt">
                 <v:stroke linestyle="thinThin"/>
                 <v:shadow color="#868686"/>
@@ -456,18 +363,10 @@
         <w:t xml:space="preserve"> functions. This can be utilized to perform different gate based functions. We designed this using package designing and inside the package called multiple functions and </w:t>
       </w:r>
       <w:r>
-        <w:t xml:space="preserve">performed </w:t>
-      </w:r>
-      <w:proofErr w:type="gramStart"/>
-      <w:r>
-        <w:t xml:space="preserve">various functionality </w:t>
-      </w:r>
-      <w:r>
-        <w:t>under respective functions</w:t>
-      </w:r>
-      <w:proofErr w:type="gramEnd"/>
-      <w:r>
-        <w:t>. When the functions were called then their respective functionality was performed.</w:t>
+        <w:t xml:space="preserve">performed various functionality </w:t>
+      </w:r>
+      <w:r>
+        <w:t>under respective functions. When the functions were called then their respective functionality was performed.</w:t>
       </w:r>
       <w:r>
         <w:t xml:space="preserve"> </w:t>
@@ -518,13 +417,8 @@
         </w:pBdr>
         <w:spacing w:after="0"/>
       </w:pPr>
-      <w:proofErr w:type="gramStart"/>
-      <w:r>
-        <w:t>module</w:t>
-      </w:r>
-      <w:proofErr w:type="gramEnd"/>
-      <w:r>
-        <w:t xml:space="preserve"> </w:t>
+      <w:r>
+        <w:t xml:space="preserve">module </w:t>
       </w:r>
       <w:proofErr w:type="spellStart"/>
       <w:r>
@@ -533,310 +427,18 @@
       <w:proofErr w:type="spellEnd"/>
       <w:r>
         <w:t>(</w:t>
-      </w:r>
-      <w:proofErr w:type="spellStart"/>
-      <w:r>
-        <w:t>c,borrow,carry,equal,less,more,a,b,alu_control</w:t>
-      </w:r>
-      <w:proofErr w:type="spellEnd"/>
-      <w:r>
-        <w:t>);</w:t>
-      </w:r>
-    </w:p>
-    <w:p>
-      <w:pPr>
-        <w:pBdr>
-          <w:top w:val="single" w:sz="4" w:space="1" w:color="auto"/>
-          <w:left w:val="single" w:sz="4" w:space="4" w:color="auto"/>
-          <w:bottom w:val="single" w:sz="4" w:space="1" w:color="auto"/>
-          <w:right w:val="single" w:sz="4" w:space="4" w:color="auto"/>
-        </w:pBdr>
-        <w:spacing w:after="0"/>
-      </w:pPr>
-      <w:r>
-        <w:t xml:space="preserve">  </w:t>
-      </w:r>
-      <w:proofErr w:type="gramStart"/>
-      <w:r>
-        <w:t>output</w:t>
-      </w:r>
-      <w:proofErr w:type="gramEnd"/>
-      <w:r>
-        <w:t xml:space="preserve"> </w:t>
-      </w:r>
-      <w:proofErr w:type="spellStart"/>
-      <w:r>
-        <w:t>reg</w:t>
-      </w:r>
-      <w:proofErr w:type="spellEnd"/>
-      <w:r>
-        <w:t>[7:0]c=0;</w:t>
-      </w:r>
-    </w:p>
-    <w:p>
-      <w:pPr>
-        <w:pBdr>
-          <w:top w:val="single" w:sz="4" w:space="1" w:color="auto"/>
-          <w:left w:val="single" w:sz="4" w:space="4" w:color="auto"/>
-          <w:bottom w:val="single" w:sz="4" w:space="1" w:color="auto"/>
-          <w:right w:val="single" w:sz="4" w:space="4" w:color="auto"/>
-        </w:pBdr>
-        <w:spacing w:after="0"/>
-      </w:pPr>
-      <w:r>
-        <w:t xml:space="preserve">  </w:t>
-      </w:r>
-      <w:proofErr w:type="gramStart"/>
-      <w:r>
-        <w:t>output</w:t>
-      </w:r>
-      <w:proofErr w:type="gramEnd"/>
-      <w:r>
-        <w:t xml:space="preserve"> </w:t>
-      </w:r>
-      <w:proofErr w:type="spellStart"/>
-      <w:r>
-        <w:t>reg</w:t>
-      </w:r>
-      <w:proofErr w:type="spellEnd"/>
-      <w:r>
-        <w:t xml:space="preserve"> borrow=0,carry=0,equal=0,less=0,more=0;</w:t>
-      </w:r>
-    </w:p>
-    <w:p>
-      <w:pPr>
-        <w:pBdr>
-          <w:top w:val="single" w:sz="4" w:space="1" w:color="auto"/>
-          <w:left w:val="single" w:sz="4" w:space="4" w:color="auto"/>
-          <w:bottom w:val="single" w:sz="4" w:space="1" w:color="auto"/>
-          <w:right w:val="single" w:sz="4" w:space="4" w:color="auto"/>
-        </w:pBdr>
-        <w:spacing w:after="0"/>
-      </w:pPr>
-      <w:r>
-        <w:t xml:space="preserve">  </w:t>
-      </w:r>
-      <w:proofErr w:type="gramStart"/>
-      <w:r>
-        <w:t>input</w:t>
-      </w:r>
-      <w:proofErr w:type="gramEnd"/>
-      <w:r>
-        <w:t xml:space="preserve"> [7:0]</w:t>
-      </w:r>
-      <w:proofErr w:type="spellStart"/>
-      <w:r>
-        <w:t>a,b</w:t>
-      </w:r>
-      <w:proofErr w:type="spellEnd"/>
-      <w:r>
-        <w:t>;</w:t>
-      </w:r>
-    </w:p>
-    <w:p>
-      <w:pPr>
-        <w:pBdr>
-          <w:top w:val="single" w:sz="4" w:space="1" w:color="auto"/>
-          <w:left w:val="single" w:sz="4" w:space="4" w:color="auto"/>
-          <w:bottom w:val="single" w:sz="4" w:space="1" w:color="auto"/>
-          <w:right w:val="single" w:sz="4" w:space="4" w:color="auto"/>
-        </w:pBdr>
-        <w:spacing w:after="0"/>
-      </w:pPr>
-      <w:r>
-        <w:t xml:space="preserve">  </w:t>
-      </w:r>
-      <w:proofErr w:type="gramStart"/>
-      <w:r>
-        <w:t>input</w:t>
-      </w:r>
-      <w:proofErr w:type="gramEnd"/>
-      <w:r>
-        <w:t xml:space="preserve"> [2:0]</w:t>
-      </w:r>
-      <w:proofErr w:type="spellStart"/>
-      <w:r>
-        <w:t>alu_control</w:t>
-      </w:r>
-      <w:proofErr w:type="spellEnd"/>
-      <w:r>
-        <w:t>;</w:t>
-      </w:r>
-    </w:p>
-    <w:p>
-      <w:pPr>
-        <w:pBdr>
-          <w:top w:val="single" w:sz="4" w:space="1" w:color="auto"/>
-          <w:left w:val="single" w:sz="4" w:space="4" w:color="auto"/>
-          <w:bottom w:val="single" w:sz="4" w:space="1" w:color="auto"/>
-          <w:right w:val="single" w:sz="4" w:space="4" w:color="auto"/>
-        </w:pBdr>
-        <w:spacing w:after="0"/>
-      </w:pPr>
-      <w:r>
-        <w:t xml:space="preserve">  </w:t>
-      </w:r>
-      <w:proofErr w:type="gramStart"/>
-      <w:r>
-        <w:t>always</w:t>
-      </w:r>
-      <w:proofErr w:type="gramEnd"/>
-      <w:r>
-        <w:t xml:space="preserve"> @ (*)</w:t>
-      </w:r>
-    </w:p>
-    <w:p>
-      <w:pPr>
-        <w:pBdr>
-          <w:top w:val="single" w:sz="4" w:space="1" w:color="auto"/>
-          <w:left w:val="single" w:sz="4" w:space="4" w:color="auto"/>
-          <w:bottom w:val="single" w:sz="4" w:space="1" w:color="auto"/>
-          <w:right w:val="single" w:sz="4" w:space="4" w:color="auto"/>
-        </w:pBdr>
-        <w:spacing w:after="0"/>
-      </w:pPr>
-      <w:r>
-        <w:t xml:space="preserve">  </w:t>
-      </w:r>
-      <w:proofErr w:type="gramStart"/>
-      <w:r>
-        <w:t>begin</w:t>
-      </w:r>
-      <w:proofErr w:type="gramEnd"/>
-    </w:p>
-    <w:p>
-      <w:pPr>
-        <w:pBdr>
-          <w:top w:val="single" w:sz="4" w:space="1" w:color="auto"/>
-          <w:left w:val="single" w:sz="4" w:space="4" w:color="auto"/>
-          <w:bottom w:val="single" w:sz="4" w:space="1" w:color="auto"/>
-          <w:right w:val="single" w:sz="4" w:space="4" w:color="auto"/>
-        </w:pBdr>
-        <w:spacing w:after="0"/>
-      </w:pPr>
-      <w:r>
-        <w:t xml:space="preserve">    </w:t>
-      </w:r>
-      <w:proofErr w:type="gramStart"/>
-      <w:r>
-        <w:t>case(</w:t>
-      </w:r>
-      <w:proofErr w:type="spellStart"/>
-      <w:proofErr w:type="gramEnd"/>
-      <w:r>
-        <w:t>alu_control</w:t>
-      </w:r>
-      <w:proofErr w:type="spellEnd"/>
-      <w:r>
-        <w:t>)</w:t>
-      </w:r>
-    </w:p>
-    <w:p>
-      <w:pPr>
-        <w:pBdr>
-          <w:top w:val="single" w:sz="4" w:space="1" w:color="auto"/>
-          <w:left w:val="single" w:sz="4" w:space="4" w:color="auto"/>
-          <w:bottom w:val="single" w:sz="4" w:space="1" w:color="auto"/>
-          <w:right w:val="single" w:sz="4" w:space="4" w:color="auto"/>
-        </w:pBdr>
-        <w:spacing w:after="0"/>
-      </w:pPr>
-      <w:r>
-        <w:t xml:space="preserve">      </w:t>
-      </w:r>
-    </w:p>
-    <w:p>
-      <w:pPr>
-        <w:pBdr>
-          <w:top w:val="single" w:sz="4" w:space="1" w:color="auto"/>
-          <w:left w:val="single" w:sz="4" w:space="4" w:color="auto"/>
-          <w:bottom w:val="single" w:sz="4" w:space="1" w:color="auto"/>
-          <w:right w:val="single" w:sz="4" w:space="4" w:color="auto"/>
-        </w:pBdr>
-        <w:spacing w:after="0"/>
-      </w:pPr>
-      <w:r>
-        <w:t xml:space="preserve">      </w:t>
-      </w:r>
-      <w:proofErr w:type="gramStart"/>
-      <w:r>
-        <w:t>3'd0 :</w:t>
-      </w:r>
-      <w:proofErr w:type="gramEnd"/>
-      <w:r>
-        <w:t xml:space="preserve"> begin</w:t>
-      </w:r>
-    </w:p>
-    <w:p>
-      <w:pPr>
-        <w:pBdr>
-          <w:top w:val="single" w:sz="4" w:space="1" w:color="auto"/>
-          <w:left w:val="single" w:sz="4" w:space="4" w:color="auto"/>
-          <w:bottom w:val="single" w:sz="4" w:space="1" w:color="auto"/>
-          <w:right w:val="single" w:sz="4" w:space="4" w:color="auto"/>
-        </w:pBdr>
-        <w:spacing w:after="0"/>
-      </w:pPr>
-      <w:r>
-        <w:t xml:space="preserve">            {</w:t>
       </w:r>
       <w:proofErr w:type="spellStart"/>
       <w:proofErr w:type="gramStart"/>
       <w:r>
-        <w:t>carry,</w:t>
+        <w:t>c,borrow</w:t>
       </w:r>
       <w:proofErr w:type="gramEnd"/>
       <w:r>
-        <w:t>c</w:t>
+        <w:t>,carry,equal,less,more,a,b,alu_control</w:t>
       </w:r>
       <w:proofErr w:type="spellEnd"/>
       <w:r>
-        <w:t xml:space="preserve">} </w:t>
-      </w:r>
-      <w:proofErr w:type="gramStart"/>
-      <w:r>
-        <w:t>=(</w:t>
-      </w:r>
-      <w:proofErr w:type="gramEnd"/>
-      <w:r>
-        <w:t>a + b); //Addition//</w:t>
-      </w:r>
-    </w:p>
-    <w:p>
-      <w:pPr>
-        <w:pBdr>
-          <w:top w:val="single" w:sz="4" w:space="1" w:color="auto"/>
-          <w:left w:val="single" w:sz="4" w:space="4" w:color="auto"/>
-          <w:bottom w:val="single" w:sz="4" w:space="1" w:color="auto"/>
-          <w:right w:val="single" w:sz="4" w:space="4" w:color="auto"/>
-        </w:pBdr>
-        <w:spacing w:after="0"/>
-      </w:pPr>
-      <w:r>
-        <w:t xml:space="preserve">            $display ("IN ADDITION a=%b b=%b </w:t>
-      </w:r>
-      <w:proofErr w:type="spellStart"/>
-      <w:r>
-        <w:t>alu_control</w:t>
-      </w:r>
-      <w:proofErr w:type="spellEnd"/>
-      <w:r>
-        <w:t>=%d carry=%b, c=%</w:t>
-      </w:r>
-      <w:proofErr w:type="spellStart"/>
-      <w:r>
-        <w:t>b"</w:t>
-      </w:r>
-      <w:proofErr w:type="gramStart"/>
-      <w:r>
-        <w:t>,a,b,alu</w:t>
-      </w:r>
-      <w:proofErr w:type="gramEnd"/>
-      <w:r>
-        <w:t>_control,carry,c</w:t>
-      </w:r>
-      <w:proofErr w:type="spellEnd"/>
-      <w:r>
         <w:t>);</w:t>
       </w:r>
     </w:p>
@@ -851,69 +453,318 @@
         <w:spacing w:after="0"/>
       </w:pPr>
       <w:r>
-        <w:t xml:space="preserve">          </w:t>
-      </w:r>
-      <w:proofErr w:type="gramStart"/>
-      <w:r>
-        <w:t>end</w:t>
-      </w:r>
-      <w:proofErr w:type="gramEnd"/>
-    </w:p>
-    <w:p>
-      <w:pPr>
-        <w:pBdr>
-          <w:top w:val="single" w:sz="4" w:space="1" w:color="auto"/>
-          <w:left w:val="single" w:sz="4" w:space="4" w:color="auto"/>
-          <w:bottom w:val="single" w:sz="4" w:space="1" w:color="auto"/>
-          <w:right w:val="single" w:sz="4" w:space="4" w:color="auto"/>
-        </w:pBdr>
-        <w:spacing w:after="0"/>
-      </w:pPr>
-      <w:r>
-        <w:t xml:space="preserve">      </w:t>
-      </w:r>
-      <w:proofErr w:type="gramStart"/>
-      <w:r>
-        <w:t>3'd1 :</w:t>
-      </w:r>
-      <w:proofErr w:type="gramEnd"/>
-      <w:r>
-        <w:t xml:space="preserve"> begin</w:t>
-      </w:r>
-    </w:p>
-    <w:p>
-      <w:pPr>
-        <w:pBdr>
-          <w:top w:val="single" w:sz="4" w:space="1" w:color="auto"/>
-          <w:left w:val="single" w:sz="4" w:space="4" w:color="auto"/>
-          <w:bottom w:val="single" w:sz="4" w:space="1" w:color="auto"/>
-          <w:right w:val="single" w:sz="4" w:space="4" w:color="auto"/>
-        </w:pBdr>
-        <w:spacing w:after="0"/>
-      </w:pPr>
-      <w:r>
-        <w:t xml:space="preserve">            {</w:t>
+        <w:t xml:space="preserve">  output </w:t>
       </w:r>
       <w:proofErr w:type="spellStart"/>
       <w:proofErr w:type="gramStart"/>
       <w:r>
-        <w:t>borrow,</w:t>
+        <w:t>reg</w:t>
+      </w:r>
+      <w:proofErr w:type="spellEnd"/>
+      <w:r>
+        <w:t>[</w:t>
       </w:r>
       <w:proofErr w:type="gramEnd"/>
       <w:r>
-        <w:t>c</w:t>
+        <w:t>7:0]c=0;</w:t>
+      </w:r>
+    </w:p>
+    <w:p>
+      <w:pPr>
+        <w:pBdr>
+          <w:top w:val="single" w:sz="4" w:space="1" w:color="auto"/>
+          <w:left w:val="single" w:sz="4" w:space="4" w:color="auto"/>
+          <w:bottom w:val="single" w:sz="4" w:space="1" w:color="auto"/>
+          <w:right w:val="single" w:sz="4" w:space="4" w:color="auto"/>
+        </w:pBdr>
+        <w:spacing w:after="0"/>
+      </w:pPr>
+      <w:r>
+        <w:t xml:space="preserve">  output </w:t>
+      </w:r>
+      <w:proofErr w:type="spellStart"/>
+      <w:r>
+        <w:t>reg</w:t>
       </w:r>
       <w:proofErr w:type="spellEnd"/>
       <w:r>
-        <w:t xml:space="preserve">} </w:t>
+        <w:t xml:space="preserve"> borrow=</w:t>
       </w:r>
       <w:proofErr w:type="gramStart"/>
       <w:r>
-        <w:t>=(</w:t>
+        <w:t>0,carry</w:t>
       </w:r>
       <w:proofErr w:type="gramEnd"/>
       <w:r>
-        <w:t>a - b); //Subtraction//</w:t>
+        <w:t>=0,equal=0,less=0,more=0;</w:t>
+      </w:r>
+    </w:p>
+    <w:p>
+      <w:pPr>
+        <w:pBdr>
+          <w:top w:val="single" w:sz="4" w:space="1" w:color="auto"/>
+          <w:left w:val="single" w:sz="4" w:space="4" w:color="auto"/>
+          <w:bottom w:val="single" w:sz="4" w:space="1" w:color="auto"/>
+          <w:right w:val="single" w:sz="4" w:space="4" w:color="auto"/>
+        </w:pBdr>
+        <w:spacing w:after="0"/>
+      </w:pPr>
+      <w:r>
+        <w:t xml:space="preserve">  input [</w:t>
+      </w:r>
+      <w:proofErr w:type="gramStart"/>
+      <w:r>
+        <w:t>7:0]</w:t>
+      </w:r>
+      <w:proofErr w:type="spellStart"/>
+      <w:r>
+        <w:t>a</w:t>
+      </w:r>
+      <w:proofErr w:type="gramEnd"/>
+      <w:r>
+        <w:t>,b</w:t>
+      </w:r>
+      <w:proofErr w:type="spellEnd"/>
+      <w:r>
+        <w:t>;</w:t>
+      </w:r>
+    </w:p>
+    <w:p>
+      <w:pPr>
+        <w:pBdr>
+          <w:top w:val="single" w:sz="4" w:space="1" w:color="auto"/>
+          <w:left w:val="single" w:sz="4" w:space="4" w:color="auto"/>
+          <w:bottom w:val="single" w:sz="4" w:space="1" w:color="auto"/>
+          <w:right w:val="single" w:sz="4" w:space="4" w:color="auto"/>
+        </w:pBdr>
+        <w:spacing w:after="0"/>
+      </w:pPr>
+      <w:r>
+        <w:t xml:space="preserve">  input [</w:t>
+      </w:r>
+      <w:proofErr w:type="gramStart"/>
+      <w:r>
+        <w:t>2:0]</w:t>
+      </w:r>
+      <w:proofErr w:type="spellStart"/>
+      <w:r>
+        <w:t>alu</w:t>
+      </w:r>
+      <w:proofErr w:type="gramEnd"/>
+      <w:r>
+        <w:t>_control</w:t>
+      </w:r>
+      <w:proofErr w:type="spellEnd"/>
+      <w:r>
+        <w:t>;</w:t>
+      </w:r>
+    </w:p>
+    <w:p>
+      <w:pPr>
+        <w:pBdr>
+          <w:top w:val="single" w:sz="4" w:space="1" w:color="auto"/>
+          <w:left w:val="single" w:sz="4" w:space="4" w:color="auto"/>
+          <w:bottom w:val="single" w:sz="4" w:space="1" w:color="auto"/>
+          <w:right w:val="single" w:sz="4" w:space="4" w:color="auto"/>
+        </w:pBdr>
+        <w:spacing w:after="0"/>
+      </w:pPr>
+      <w:r>
+        <w:t xml:space="preserve">  always @ (*)</w:t>
+      </w:r>
+    </w:p>
+    <w:p>
+      <w:pPr>
+        <w:pBdr>
+          <w:top w:val="single" w:sz="4" w:space="1" w:color="auto"/>
+          <w:left w:val="single" w:sz="4" w:space="4" w:color="auto"/>
+          <w:bottom w:val="single" w:sz="4" w:space="1" w:color="auto"/>
+          <w:right w:val="single" w:sz="4" w:space="4" w:color="auto"/>
+        </w:pBdr>
+        <w:spacing w:after="0"/>
+      </w:pPr>
+      <w:r>
+        <w:t xml:space="preserve">  begin</w:t>
+      </w:r>
+    </w:p>
+    <w:p>
+      <w:pPr>
+        <w:pBdr>
+          <w:top w:val="single" w:sz="4" w:space="1" w:color="auto"/>
+          <w:left w:val="single" w:sz="4" w:space="4" w:color="auto"/>
+          <w:bottom w:val="single" w:sz="4" w:space="1" w:color="auto"/>
+          <w:right w:val="single" w:sz="4" w:space="4" w:color="auto"/>
+        </w:pBdr>
+        <w:spacing w:after="0"/>
+      </w:pPr>
+      <w:r>
+        <w:t xml:space="preserve">    case(</w:t>
+      </w:r>
+      <w:proofErr w:type="spellStart"/>
+      <w:r>
+        <w:t>alu_control</w:t>
+      </w:r>
+      <w:proofErr w:type="spellEnd"/>
+      <w:r>
+        <w:t>)</w:t>
+      </w:r>
+    </w:p>
+    <w:p>
+      <w:pPr>
+        <w:pBdr>
+          <w:top w:val="single" w:sz="4" w:space="1" w:color="auto"/>
+          <w:left w:val="single" w:sz="4" w:space="4" w:color="auto"/>
+          <w:bottom w:val="single" w:sz="4" w:space="1" w:color="auto"/>
+          <w:right w:val="single" w:sz="4" w:space="4" w:color="auto"/>
+        </w:pBdr>
+        <w:spacing w:after="0"/>
+      </w:pPr>
+      <w:r>
+        <w:t xml:space="preserve">      </w:t>
+      </w:r>
+    </w:p>
+    <w:p>
+      <w:pPr>
+        <w:pBdr>
+          <w:top w:val="single" w:sz="4" w:space="1" w:color="auto"/>
+          <w:left w:val="single" w:sz="4" w:space="4" w:color="auto"/>
+          <w:bottom w:val="single" w:sz="4" w:space="1" w:color="auto"/>
+          <w:right w:val="single" w:sz="4" w:space="4" w:color="auto"/>
+        </w:pBdr>
+        <w:spacing w:after="0"/>
+      </w:pPr>
+      <w:r>
+        <w:t xml:space="preserve">      3'd</w:t>
+      </w:r>
+      <w:proofErr w:type="gramStart"/>
+      <w:r>
+        <w:t>0 :</w:t>
+      </w:r>
+      <w:proofErr w:type="gramEnd"/>
+      <w:r>
+        <w:t xml:space="preserve"> begin</w:t>
+      </w:r>
+    </w:p>
+    <w:p>
+      <w:pPr>
+        <w:pBdr>
+          <w:top w:val="single" w:sz="4" w:space="1" w:color="auto"/>
+          <w:left w:val="single" w:sz="4" w:space="4" w:color="auto"/>
+          <w:bottom w:val="single" w:sz="4" w:space="1" w:color="auto"/>
+          <w:right w:val="single" w:sz="4" w:space="4" w:color="auto"/>
+        </w:pBdr>
+        <w:spacing w:after="0"/>
+      </w:pPr>
+      <w:r>
+        <w:t xml:space="preserve">            {</w:t>
+      </w:r>
+      <w:proofErr w:type="spellStart"/>
+      <w:proofErr w:type="gramStart"/>
+      <w:r>
+        <w:t>carry,c</w:t>
+      </w:r>
+      <w:proofErr w:type="spellEnd"/>
+      <w:proofErr w:type="gramEnd"/>
+      <w:r>
+        <w:t>} =(a + b); //Addition//</w:t>
+      </w:r>
+    </w:p>
+    <w:p>
+      <w:pPr>
+        <w:pBdr>
+          <w:top w:val="single" w:sz="4" w:space="1" w:color="auto"/>
+          <w:left w:val="single" w:sz="4" w:space="4" w:color="auto"/>
+          <w:bottom w:val="single" w:sz="4" w:space="1" w:color="auto"/>
+          <w:right w:val="single" w:sz="4" w:space="4" w:color="auto"/>
+        </w:pBdr>
+        <w:spacing w:after="0"/>
+      </w:pPr>
+      <w:r>
+        <w:t xml:space="preserve">            $display ("IN ADDITION a=%b b=%b </w:t>
+      </w:r>
+      <w:proofErr w:type="spellStart"/>
+      <w:r>
+        <w:t>alu_control</w:t>
+      </w:r>
+      <w:proofErr w:type="spellEnd"/>
+      <w:r>
+        <w:t>=%d carry=%b, c=%b</w:t>
+      </w:r>
+      <w:proofErr w:type="gramStart"/>
+      <w:r>
+        <w:t>",</w:t>
+      </w:r>
+      <w:proofErr w:type="spellStart"/>
+      <w:r>
+        <w:t>a</w:t>
+      </w:r>
+      <w:proofErr w:type="gramEnd"/>
+      <w:r>
+        <w:t>,b,alu_control,carry,c</w:t>
+      </w:r>
+      <w:proofErr w:type="spellEnd"/>
+      <w:r>
+        <w:t>);</w:t>
+      </w:r>
+    </w:p>
+    <w:p>
+      <w:pPr>
+        <w:pBdr>
+          <w:top w:val="single" w:sz="4" w:space="1" w:color="auto"/>
+          <w:left w:val="single" w:sz="4" w:space="4" w:color="auto"/>
+          <w:bottom w:val="single" w:sz="4" w:space="1" w:color="auto"/>
+          <w:right w:val="single" w:sz="4" w:space="4" w:color="auto"/>
+        </w:pBdr>
+        <w:spacing w:after="0"/>
+      </w:pPr>
+      <w:r>
+        <w:t xml:space="preserve">          end</w:t>
+      </w:r>
+    </w:p>
+    <w:p>
+      <w:pPr>
+        <w:pBdr>
+          <w:top w:val="single" w:sz="4" w:space="1" w:color="auto"/>
+          <w:left w:val="single" w:sz="4" w:space="4" w:color="auto"/>
+          <w:bottom w:val="single" w:sz="4" w:space="1" w:color="auto"/>
+          <w:right w:val="single" w:sz="4" w:space="4" w:color="auto"/>
+        </w:pBdr>
+        <w:spacing w:after="0"/>
+      </w:pPr>
+      <w:r>
+        <w:t xml:space="preserve">      3'd</w:t>
+      </w:r>
+      <w:proofErr w:type="gramStart"/>
+      <w:r>
+        <w:t>1 :</w:t>
+      </w:r>
+      <w:proofErr w:type="gramEnd"/>
+      <w:r>
+        <w:t xml:space="preserve"> begin</w:t>
+      </w:r>
+    </w:p>
+    <w:p>
+      <w:pPr>
+        <w:pBdr>
+          <w:top w:val="single" w:sz="4" w:space="1" w:color="auto"/>
+          <w:left w:val="single" w:sz="4" w:space="4" w:color="auto"/>
+          <w:bottom w:val="single" w:sz="4" w:space="1" w:color="auto"/>
+          <w:right w:val="single" w:sz="4" w:space="4" w:color="auto"/>
+        </w:pBdr>
+        <w:spacing w:after="0"/>
+      </w:pPr>
+      <w:r>
+        <w:t xml:space="preserve">            {</w:t>
+      </w:r>
+      <w:proofErr w:type="spellStart"/>
+      <w:proofErr w:type="gramStart"/>
+      <w:r>
+        <w:t>borrow,c</w:t>
+      </w:r>
+      <w:proofErr w:type="spellEnd"/>
+      <w:proofErr w:type="gramEnd"/>
+      <w:r>
+        <w:t>} =(a - b); //Subtraction//</w:t>
       </w:r>
     </w:p>
     <w:p>
@@ -935,22 +786,110 @@
       </w:r>
       <w:proofErr w:type="spellEnd"/>
       <w:r>
-        <w:t>=%d borrow=%b c=%</w:t>
+        <w:t>=%d borrow=%b c=%b</w:t>
+      </w:r>
+      <w:proofErr w:type="gramStart"/>
+      <w:r>
+        <w:t>",</w:t>
       </w:r>
       <w:proofErr w:type="spellStart"/>
       <w:r>
-        <w:t>b"</w:t>
+        <w:t>a</w:t>
+      </w:r>
+      <w:proofErr w:type="gramEnd"/>
+      <w:r>
+        <w:t>,b,alu_control,borrow,c</w:t>
+      </w:r>
+      <w:proofErr w:type="spellEnd"/>
+      <w:r>
+        <w:t>);</w:t>
+      </w:r>
+    </w:p>
+    <w:p>
+      <w:pPr>
+        <w:pBdr>
+          <w:top w:val="single" w:sz="4" w:space="1" w:color="auto"/>
+          <w:left w:val="single" w:sz="4" w:space="4" w:color="auto"/>
+          <w:bottom w:val="single" w:sz="4" w:space="1" w:color="auto"/>
+          <w:right w:val="single" w:sz="4" w:space="4" w:color="auto"/>
+        </w:pBdr>
+        <w:spacing w:after="0"/>
+      </w:pPr>
+      <w:r>
+        <w:t xml:space="preserve">          end</w:t>
+      </w:r>
+    </w:p>
+    <w:p>
+      <w:pPr>
+        <w:pBdr>
+          <w:top w:val="single" w:sz="4" w:space="1" w:color="auto"/>
+          <w:left w:val="single" w:sz="4" w:space="4" w:color="auto"/>
+          <w:bottom w:val="single" w:sz="4" w:space="1" w:color="auto"/>
+          <w:right w:val="single" w:sz="4" w:space="4" w:color="auto"/>
+        </w:pBdr>
+        <w:spacing w:after="0"/>
+      </w:pPr>
+      <w:r>
+        <w:t xml:space="preserve">      3'd</w:t>
       </w:r>
       <w:proofErr w:type="gramStart"/>
       <w:r>
-        <w:t>,a,b,alu</w:t>
+        <w:t>2 :</w:t>
       </w:r>
       <w:proofErr w:type="gramEnd"/>
       <w:r>
-        <w:t>_control,borrow,c</w:t>
+        <w:t xml:space="preserve"> begin</w:t>
+      </w:r>
+    </w:p>
+    <w:p>
+      <w:pPr>
+        <w:pBdr>
+          <w:top w:val="single" w:sz="4" w:space="1" w:color="auto"/>
+          <w:left w:val="single" w:sz="4" w:space="4" w:color="auto"/>
+          <w:bottom w:val="single" w:sz="4" w:space="1" w:color="auto"/>
+          <w:right w:val="single" w:sz="4" w:space="4" w:color="auto"/>
+        </w:pBdr>
+        <w:spacing w:after="0"/>
+      </w:pPr>
+      <w:r>
+        <w:t xml:space="preserve">             c = a ^ b; //XOR operation//</w:t>
+      </w:r>
+    </w:p>
+    <w:p>
+      <w:pPr>
+        <w:pBdr>
+          <w:top w:val="single" w:sz="4" w:space="1" w:color="auto"/>
+          <w:left w:val="single" w:sz="4" w:space="4" w:color="auto"/>
+          <w:bottom w:val="single" w:sz="4" w:space="1" w:color="auto"/>
+          <w:right w:val="single" w:sz="4" w:space="4" w:color="auto"/>
+        </w:pBdr>
+        <w:spacing w:after="0"/>
+      </w:pPr>
+      <w:r>
+        <w:t xml:space="preserve">                 $display ("IN XOR a=%b b=%b </w:t>
+      </w:r>
+      <w:proofErr w:type="spellStart"/>
+      <w:r>
+        <w:t>alu_control</w:t>
       </w:r>
       <w:proofErr w:type="spellEnd"/>
       <w:r>
+        <w:t>=%d c=%b</w:t>
+      </w:r>
+      <w:proofErr w:type="gramStart"/>
+      <w:r>
+        <w:t>",</w:t>
+      </w:r>
+      <w:proofErr w:type="spellStart"/>
+      <w:r>
+        <w:t>a</w:t>
+      </w:r>
+      <w:proofErr w:type="gramEnd"/>
+      <w:r>
+        <w:t>,b,alu_control,c</w:t>
+      </w:r>
+      <w:proofErr w:type="spellEnd"/>
+      <w:r>
         <w:t>);</w:t>
       </w:r>
     </w:p>
@@ -965,216 +904,113 @@
         <w:spacing w:after="0"/>
       </w:pPr>
       <w:r>
-        <w:t xml:space="preserve">          </w:t>
+        <w:t xml:space="preserve">          end</w:t>
+      </w:r>
+    </w:p>
+    <w:p>
+      <w:pPr>
+        <w:pBdr>
+          <w:top w:val="single" w:sz="4" w:space="1" w:color="auto"/>
+          <w:left w:val="single" w:sz="4" w:space="4" w:color="auto"/>
+          <w:bottom w:val="single" w:sz="4" w:space="1" w:color="auto"/>
+          <w:right w:val="single" w:sz="4" w:space="4" w:color="auto"/>
+        </w:pBdr>
+        <w:spacing w:after="0"/>
+      </w:pPr>
+      <w:r>
+        <w:t xml:space="preserve">      3'd</w:t>
       </w:r>
       <w:proofErr w:type="gramStart"/>
       <w:r>
-        <w:t>end</w:t>
+        <w:t>3 :</w:t>
       </w:r>
       <w:proofErr w:type="gramEnd"/>
-    </w:p>
-    <w:p>
-      <w:pPr>
-        <w:pBdr>
-          <w:top w:val="single" w:sz="4" w:space="1" w:color="auto"/>
-          <w:left w:val="single" w:sz="4" w:space="4" w:color="auto"/>
-          <w:bottom w:val="single" w:sz="4" w:space="1" w:color="auto"/>
-          <w:right w:val="single" w:sz="4" w:space="4" w:color="auto"/>
-        </w:pBdr>
-        <w:spacing w:after="0"/>
-      </w:pPr>
-      <w:r>
-        <w:t xml:space="preserve">      </w:t>
+      <w:r>
+        <w:t xml:space="preserve"> begin</w:t>
+      </w:r>
+    </w:p>
+    <w:p>
+      <w:pPr>
+        <w:pBdr>
+          <w:top w:val="single" w:sz="4" w:space="1" w:color="auto"/>
+          <w:left w:val="single" w:sz="4" w:space="4" w:color="auto"/>
+          <w:bottom w:val="single" w:sz="4" w:space="1" w:color="auto"/>
+          <w:right w:val="single" w:sz="4" w:space="4" w:color="auto"/>
+        </w:pBdr>
+        <w:spacing w:after="0"/>
+      </w:pPr>
+      <w:r>
+        <w:t xml:space="preserve">            c = a &amp; b; //AND operation//</w:t>
+      </w:r>
+    </w:p>
+    <w:p>
+      <w:pPr>
+        <w:pBdr>
+          <w:top w:val="single" w:sz="4" w:space="1" w:color="auto"/>
+          <w:left w:val="single" w:sz="4" w:space="4" w:color="auto"/>
+          <w:bottom w:val="single" w:sz="4" w:space="1" w:color="auto"/>
+          <w:right w:val="single" w:sz="4" w:space="4" w:color="auto"/>
+        </w:pBdr>
+        <w:spacing w:after="0"/>
+      </w:pPr>
+      <w:r>
+        <w:t xml:space="preserve">                 $display ("IN AND a=%b b=%b </w:t>
+      </w:r>
+      <w:proofErr w:type="spellStart"/>
+      <w:r>
+        <w:t>alu_control</w:t>
+      </w:r>
+      <w:proofErr w:type="spellEnd"/>
+      <w:r>
+        <w:t>=%</w:t>
       </w:r>
       <w:proofErr w:type="gramStart"/>
       <w:r>
-        <w:t>3'd2 :</w:t>
+        <w:t>d  c</w:t>
       </w:r>
       <w:proofErr w:type="gramEnd"/>
       <w:r>
-        <w:t xml:space="preserve"> begin</w:t>
-      </w:r>
-    </w:p>
-    <w:p>
-      <w:pPr>
-        <w:pBdr>
-          <w:top w:val="single" w:sz="4" w:space="1" w:color="auto"/>
-          <w:left w:val="single" w:sz="4" w:space="4" w:color="auto"/>
-          <w:bottom w:val="single" w:sz="4" w:space="1" w:color="auto"/>
-          <w:right w:val="single" w:sz="4" w:space="4" w:color="auto"/>
-        </w:pBdr>
-        <w:spacing w:after="0"/>
-      </w:pPr>
-      <w:r>
-        <w:t xml:space="preserve">             c = a ^ b; //XOR operation//</w:t>
-      </w:r>
-    </w:p>
-    <w:p>
-      <w:pPr>
-        <w:pBdr>
-          <w:top w:val="single" w:sz="4" w:space="1" w:color="auto"/>
-          <w:left w:val="single" w:sz="4" w:space="4" w:color="auto"/>
-          <w:bottom w:val="single" w:sz="4" w:space="1" w:color="auto"/>
-          <w:right w:val="single" w:sz="4" w:space="4" w:color="auto"/>
-        </w:pBdr>
-        <w:spacing w:after="0"/>
-      </w:pPr>
-      <w:r>
-        <w:t xml:space="preserve">                 $display ("IN XOR a=%b b=%b </w:t>
+        <w:t>=%b",</w:t>
       </w:r>
       <w:proofErr w:type="spellStart"/>
       <w:r>
-        <w:t>alu_control</w:t>
+        <w:t>a,b,alu_control,c</w:t>
       </w:r>
       <w:proofErr w:type="spellEnd"/>
       <w:r>
-        <w:t>=%d c=%</w:t>
-      </w:r>
-      <w:proofErr w:type="spellStart"/>
-      <w:r>
-        <w:t>b"</w:t>
+        <w:t>);</w:t>
+      </w:r>
+    </w:p>
+    <w:p>
+      <w:pPr>
+        <w:pBdr>
+          <w:top w:val="single" w:sz="4" w:space="1" w:color="auto"/>
+          <w:left w:val="single" w:sz="4" w:space="4" w:color="auto"/>
+          <w:bottom w:val="single" w:sz="4" w:space="1" w:color="auto"/>
+          <w:right w:val="single" w:sz="4" w:space="4" w:color="auto"/>
+        </w:pBdr>
+        <w:spacing w:after="0"/>
+      </w:pPr>
+      <w:r>
+        <w:t xml:space="preserve">          end</w:t>
+      </w:r>
+    </w:p>
+    <w:p>
+      <w:pPr>
+        <w:pBdr>
+          <w:top w:val="single" w:sz="4" w:space="1" w:color="auto"/>
+          <w:left w:val="single" w:sz="4" w:space="4" w:color="auto"/>
+          <w:bottom w:val="single" w:sz="4" w:space="1" w:color="auto"/>
+          <w:right w:val="single" w:sz="4" w:space="4" w:color="auto"/>
+        </w:pBdr>
+        <w:spacing w:after="0"/>
+      </w:pPr>
+      <w:r>
+        <w:t xml:space="preserve">      3'd</w:t>
       </w:r>
       <w:proofErr w:type="gramStart"/>
       <w:r>
-        <w:t>,a,b,alu</w:t>
-      </w:r>
-      <w:proofErr w:type="gramEnd"/>
-      <w:r>
-        <w:t>_control,c</w:t>
-      </w:r>
-      <w:proofErr w:type="spellEnd"/>
-      <w:r>
-        <w:t>);</w:t>
-      </w:r>
-    </w:p>
-    <w:p>
-      <w:pPr>
-        <w:pBdr>
-          <w:top w:val="single" w:sz="4" w:space="1" w:color="auto"/>
-          <w:left w:val="single" w:sz="4" w:space="4" w:color="auto"/>
-          <w:bottom w:val="single" w:sz="4" w:space="1" w:color="auto"/>
-          <w:right w:val="single" w:sz="4" w:space="4" w:color="auto"/>
-        </w:pBdr>
-        <w:spacing w:after="0"/>
-      </w:pPr>
-      <w:r>
-        <w:t xml:space="preserve">          </w:t>
-      </w:r>
-      <w:proofErr w:type="gramStart"/>
-      <w:r>
-        <w:t>end</w:t>
-      </w:r>
-      <w:proofErr w:type="gramEnd"/>
-    </w:p>
-    <w:p>
-      <w:pPr>
-        <w:pBdr>
-          <w:top w:val="single" w:sz="4" w:space="1" w:color="auto"/>
-          <w:left w:val="single" w:sz="4" w:space="4" w:color="auto"/>
-          <w:bottom w:val="single" w:sz="4" w:space="1" w:color="auto"/>
-          <w:right w:val="single" w:sz="4" w:space="4" w:color="auto"/>
-        </w:pBdr>
-        <w:spacing w:after="0"/>
-      </w:pPr>
-      <w:r>
-        <w:t xml:space="preserve">      </w:t>
-      </w:r>
-      <w:proofErr w:type="gramStart"/>
-      <w:r>
-        <w:t>3'd3 :</w:t>
-      </w:r>
-      <w:proofErr w:type="gramEnd"/>
-      <w:r>
-        <w:t xml:space="preserve"> begin</w:t>
-      </w:r>
-    </w:p>
-    <w:p>
-      <w:pPr>
-        <w:pBdr>
-          <w:top w:val="single" w:sz="4" w:space="1" w:color="auto"/>
-          <w:left w:val="single" w:sz="4" w:space="4" w:color="auto"/>
-          <w:bottom w:val="single" w:sz="4" w:space="1" w:color="auto"/>
-          <w:right w:val="single" w:sz="4" w:space="4" w:color="auto"/>
-        </w:pBdr>
-        <w:spacing w:after="0"/>
-      </w:pPr>
-      <w:r>
-        <w:t xml:space="preserve">            c = a &amp; b; //AND operation//</w:t>
-      </w:r>
-    </w:p>
-    <w:p>
-      <w:pPr>
-        <w:pBdr>
-          <w:top w:val="single" w:sz="4" w:space="1" w:color="auto"/>
-          <w:left w:val="single" w:sz="4" w:space="4" w:color="auto"/>
-          <w:bottom w:val="single" w:sz="4" w:space="1" w:color="auto"/>
-          <w:right w:val="single" w:sz="4" w:space="4" w:color="auto"/>
-        </w:pBdr>
-        <w:spacing w:after="0"/>
-      </w:pPr>
-      <w:r>
-        <w:t xml:space="preserve">                 $display ("IN AND a=%b b=%b </w:t>
-      </w:r>
-      <w:proofErr w:type="spellStart"/>
-      <w:r>
-        <w:t>alu_control</w:t>
-      </w:r>
-      <w:proofErr w:type="spellEnd"/>
-      <w:r>
-        <w:t>=%</w:t>
-      </w:r>
-      <w:proofErr w:type="gramStart"/>
-      <w:r>
-        <w:t>d  c</w:t>
-      </w:r>
-      <w:proofErr w:type="gramEnd"/>
-      <w:r>
-        <w:t>=%</w:t>
-      </w:r>
-      <w:proofErr w:type="spellStart"/>
-      <w:r>
-        <w:t>b",a,b,alu_control,c</w:t>
-      </w:r>
-      <w:proofErr w:type="spellEnd"/>
-      <w:r>
-        <w:t>);</w:t>
-      </w:r>
-    </w:p>
-    <w:p>
-      <w:pPr>
-        <w:pBdr>
-          <w:top w:val="single" w:sz="4" w:space="1" w:color="auto"/>
-          <w:left w:val="single" w:sz="4" w:space="4" w:color="auto"/>
-          <w:bottom w:val="single" w:sz="4" w:space="1" w:color="auto"/>
-          <w:right w:val="single" w:sz="4" w:space="4" w:color="auto"/>
-        </w:pBdr>
-        <w:spacing w:after="0"/>
-      </w:pPr>
-      <w:r>
-        <w:t xml:space="preserve">          </w:t>
-      </w:r>
-      <w:proofErr w:type="gramStart"/>
-      <w:r>
-        <w:t>end</w:t>
-      </w:r>
-      <w:proofErr w:type="gramEnd"/>
-    </w:p>
-    <w:p>
-      <w:pPr>
-        <w:pBdr>
-          <w:top w:val="single" w:sz="4" w:space="1" w:color="auto"/>
-          <w:left w:val="single" w:sz="4" w:space="4" w:color="auto"/>
-          <w:bottom w:val="single" w:sz="4" w:space="1" w:color="auto"/>
-          <w:right w:val="single" w:sz="4" w:space="4" w:color="auto"/>
-        </w:pBdr>
-        <w:spacing w:after="0"/>
-      </w:pPr>
-      <w:r>
-        <w:t xml:space="preserve">      </w:t>
-      </w:r>
-      <w:proofErr w:type="gramStart"/>
-      <w:r>
-        <w:t>3'd4 :</w:t>
+        <w:t>4 :</w:t>
       </w:r>
       <w:proofErr w:type="gramEnd"/>
       <w:r>
@@ -1219,7 +1055,7 @@
           <w:lang w:eastAsia="en-IN"/>
         </w:rPr>
         <w:lastRenderedPageBreak/>
-        <w:pict>
+        <w:pict w14:anchorId="6496FA54">
           <v:rect id="_x0000_s1153" style="position:absolute;margin-left:39pt;margin-top:-5.1pt;width:7.15pt;height:830.3pt;z-index:251737088;mso-height-percent:1050;mso-position-horizontal-relative:right-margin-area;mso-position-vertical-relative:page;mso-height-percent:1050" o:allowincell="f" fillcolor="white [3212]" strokecolor="#548dd4 [1951]">
             <w10:wrap anchorx="page" anchory="page"/>
           </v:rect>
@@ -1230,7 +1066,7 @@
           <w:noProof/>
           <w:lang w:eastAsia="en-IN"/>
         </w:rPr>
-        <w:pict>
+        <w:pict w14:anchorId="0F0E5FBB">
           <v:rect id="_x0000_s1154" style="position:absolute;margin-left:29.25pt;margin-top:-19.05pt;width:7.15pt;height:830.3pt;z-index:251738112;mso-height-percent:1050;mso-position-horizontal-relative:left-margin-area;mso-position-vertical-relative:page;mso-height-percent:1050" o:allowincell="f" fillcolor="white [3212]" strokecolor="#548dd4 [1951]">
             <w10:wrap anchorx="margin" anchory="page"/>
           </v:rect>
@@ -1253,11 +1089,11 @@
       </w:r>
       <w:proofErr w:type="gramEnd"/>
       <w:r>
-        <w:t>=%</w:t>
+        <w:t>=%b",</w:t>
       </w:r>
       <w:proofErr w:type="spellStart"/>
       <w:r>
-        <w:t>b",a,b,alu_control,c</w:t>
+        <w:t>a,b,alu_control,c</w:t>
       </w:r>
       <w:proofErr w:type="spellEnd"/>
       <w:r>
@@ -1275,13 +1111,8 @@
         <w:spacing w:after="0"/>
       </w:pPr>
       <w:r>
-        <w:t xml:space="preserve">          </w:t>
-      </w:r>
-      <w:proofErr w:type="gramStart"/>
-      <w:r>
-        <w:t>end</w:t>
-      </w:r>
-      <w:proofErr w:type="gramEnd"/>
+        <w:t xml:space="preserve">          end</w:t>
+      </w:r>
     </w:p>
     <w:p>
       <w:pPr>
@@ -1298,7 +1129,7 @@
           <w:noProof/>
           <w:lang w:eastAsia="en-IN"/>
         </w:rPr>
-        <w:pict>
+        <w:pict w14:anchorId="357B3C09">
           <v:rect id="_x0000_s1152" style="position:absolute;margin-left:0;margin-top:0;width:641.75pt;height:64pt;z-index:251736064;mso-width-percent:1050;mso-height-percent:900;mso-position-horizontal:center;mso-position-horizontal-relative:page;mso-position-vertical:top;mso-position-vertical-relative:top-margin-area;mso-width-percent:1050;mso-height-percent:900;mso-height-relative:top-margin-area" o:allowincell="f" fillcolor="#4f81bd [3204]" stroked="f" strokecolor="#4f81bd [3204]" strokeweight="10pt">
             <v:stroke linestyle="thinThin"/>
             <v:shadow color="#868686"/>
@@ -1307,11 +1138,11 @@
         </w:pict>
       </w:r>
       <w:r>
-        <w:t xml:space="preserve">      </w:t>
+        <w:t xml:space="preserve">      3'd</w:t>
       </w:r>
       <w:proofErr w:type="gramStart"/>
       <w:r>
-        <w:t>3'd5 :</w:t>
+        <w:t>5 :</w:t>
       </w:r>
       <w:proofErr w:type="gramEnd"/>
       <w:r>
@@ -1367,11 +1198,11 @@
       </w:r>
       <w:proofErr w:type="gramEnd"/>
       <w:r>
-        <w:t>=%</w:t>
+        <w:t>=%b",</w:t>
       </w:r>
       <w:proofErr w:type="spellStart"/>
       <w:r>
-        <w:t>b",a,b,alu_control,c</w:t>
+        <w:t>a,b,alu_control,c</w:t>
       </w:r>
       <w:proofErr w:type="spellEnd"/>
       <w:r>
@@ -1389,635 +1220,488 @@
         <w:spacing w:after="0"/>
       </w:pPr>
       <w:r>
+        <w:t xml:space="preserve">          end</w:t>
+      </w:r>
+    </w:p>
+    <w:p>
+      <w:pPr>
+        <w:pBdr>
+          <w:top w:val="single" w:sz="4" w:space="1" w:color="auto"/>
+          <w:left w:val="single" w:sz="4" w:space="4" w:color="auto"/>
+          <w:bottom w:val="single" w:sz="4" w:space="1" w:color="auto"/>
+          <w:right w:val="single" w:sz="4" w:space="4" w:color="auto"/>
+        </w:pBdr>
+        <w:spacing w:after="0"/>
+      </w:pPr>
+      <w:r>
+        <w:t xml:space="preserve">      3'd</w:t>
+      </w:r>
+      <w:proofErr w:type="gramStart"/>
+      <w:r>
+        <w:t>6 :</w:t>
+      </w:r>
+      <w:proofErr w:type="gramEnd"/>
+      <w:r>
+        <w:t xml:space="preserve"> begin//Comparison operation// </w:t>
+      </w:r>
+    </w:p>
+    <w:p>
+      <w:pPr>
+        <w:pBdr>
+          <w:top w:val="single" w:sz="4" w:space="1" w:color="auto"/>
+          <w:left w:val="single" w:sz="4" w:space="4" w:color="auto"/>
+          <w:bottom w:val="single" w:sz="4" w:space="1" w:color="auto"/>
+          <w:right w:val="single" w:sz="4" w:space="4" w:color="auto"/>
+        </w:pBdr>
+        <w:spacing w:after="0"/>
+      </w:pPr>
+      <w:r>
+        <w:t xml:space="preserve">            if(a&gt;b)</w:t>
+      </w:r>
+    </w:p>
+    <w:p>
+      <w:pPr>
+        <w:pBdr>
+          <w:top w:val="single" w:sz="4" w:space="1" w:color="auto"/>
+          <w:left w:val="single" w:sz="4" w:space="4" w:color="auto"/>
+          <w:bottom w:val="single" w:sz="4" w:space="1" w:color="auto"/>
+          <w:right w:val="single" w:sz="4" w:space="4" w:color="auto"/>
+        </w:pBdr>
+        <w:spacing w:after="0"/>
+      </w:pPr>
+      <w:r>
+        <w:t xml:space="preserve">              begin</w:t>
+      </w:r>
+    </w:p>
+    <w:p>
+      <w:pPr>
+        <w:pBdr>
+          <w:top w:val="single" w:sz="4" w:space="1" w:color="auto"/>
+          <w:left w:val="single" w:sz="4" w:space="4" w:color="auto"/>
+          <w:bottom w:val="single" w:sz="4" w:space="1" w:color="auto"/>
+          <w:right w:val="single" w:sz="4" w:space="4" w:color="auto"/>
+        </w:pBdr>
+        <w:spacing w:after="0"/>
+      </w:pPr>
+      <w:r>
+        <w:t xml:space="preserve">              more=1'b1;</w:t>
+      </w:r>
+    </w:p>
+    <w:p>
+      <w:pPr>
+        <w:pBdr>
+          <w:top w:val="single" w:sz="4" w:space="1" w:color="auto"/>
+          <w:left w:val="single" w:sz="4" w:space="4" w:color="auto"/>
+          <w:bottom w:val="single" w:sz="4" w:space="1" w:color="auto"/>
+          <w:right w:val="single" w:sz="4" w:space="4" w:color="auto"/>
+        </w:pBdr>
+        <w:spacing w:after="0"/>
+      </w:pPr>
+      <w:r>
+        <w:t xml:space="preserve">           end</w:t>
+      </w:r>
+    </w:p>
+    <w:p>
+      <w:pPr>
+        <w:pBdr>
+          <w:top w:val="single" w:sz="4" w:space="1" w:color="auto"/>
+          <w:left w:val="single" w:sz="4" w:space="4" w:color="auto"/>
+          <w:bottom w:val="single" w:sz="4" w:space="1" w:color="auto"/>
+          <w:right w:val="single" w:sz="4" w:space="4" w:color="auto"/>
+        </w:pBdr>
+        <w:spacing w:after="0"/>
+      </w:pPr>
+      <w:r>
+        <w:t xml:space="preserve">            else if(b&gt;a)</w:t>
+      </w:r>
+    </w:p>
+    <w:p>
+      <w:pPr>
+        <w:pBdr>
+          <w:top w:val="single" w:sz="4" w:space="1" w:color="auto"/>
+          <w:left w:val="single" w:sz="4" w:space="4" w:color="auto"/>
+          <w:bottom w:val="single" w:sz="4" w:space="1" w:color="auto"/>
+          <w:right w:val="single" w:sz="4" w:space="4" w:color="auto"/>
+        </w:pBdr>
+        <w:spacing w:after="0"/>
+      </w:pPr>
+      <w:r>
+        <w:t xml:space="preserve">              begin</w:t>
+      </w:r>
+    </w:p>
+    <w:p>
+      <w:pPr>
+        <w:pBdr>
+          <w:top w:val="single" w:sz="4" w:space="1" w:color="auto"/>
+          <w:left w:val="single" w:sz="4" w:space="4" w:color="auto"/>
+          <w:bottom w:val="single" w:sz="4" w:space="1" w:color="auto"/>
+          <w:right w:val="single" w:sz="4" w:space="4" w:color="auto"/>
+        </w:pBdr>
+        <w:spacing w:after="0"/>
+      </w:pPr>
+      <w:r>
+        <w:t xml:space="preserve">              less=1'b1;</w:t>
+      </w:r>
+    </w:p>
+    <w:p>
+      <w:pPr>
+        <w:pBdr>
+          <w:top w:val="single" w:sz="4" w:space="1" w:color="auto"/>
+          <w:left w:val="single" w:sz="4" w:space="4" w:color="auto"/>
+          <w:bottom w:val="single" w:sz="4" w:space="1" w:color="auto"/>
+          <w:right w:val="single" w:sz="4" w:space="4" w:color="auto"/>
+        </w:pBdr>
+        <w:spacing w:after="0"/>
+      </w:pPr>
+      <w:r>
+        <w:t xml:space="preserve">   end</w:t>
+      </w:r>
+    </w:p>
+    <w:p>
+      <w:pPr>
+        <w:pBdr>
+          <w:top w:val="single" w:sz="4" w:space="1" w:color="auto"/>
+          <w:left w:val="single" w:sz="4" w:space="4" w:color="auto"/>
+          <w:bottom w:val="single" w:sz="4" w:space="1" w:color="auto"/>
+          <w:right w:val="single" w:sz="4" w:space="4" w:color="auto"/>
+        </w:pBdr>
+        <w:spacing w:after="0"/>
+      </w:pPr>
+      <w:r>
+        <w:t xml:space="preserve">            else</w:t>
+      </w:r>
+    </w:p>
+    <w:p>
+      <w:pPr>
+        <w:pBdr>
+          <w:top w:val="single" w:sz="4" w:space="1" w:color="auto"/>
+          <w:left w:val="single" w:sz="4" w:space="4" w:color="auto"/>
+          <w:bottom w:val="single" w:sz="4" w:space="1" w:color="auto"/>
+          <w:right w:val="single" w:sz="4" w:space="4" w:color="auto"/>
+        </w:pBdr>
+        <w:spacing w:after="0"/>
+      </w:pPr>
+      <w:r>
+        <w:t xml:space="preserve">              begin</w:t>
+      </w:r>
+    </w:p>
+    <w:p>
+      <w:pPr>
+        <w:pBdr>
+          <w:top w:val="single" w:sz="4" w:space="1" w:color="auto"/>
+          <w:left w:val="single" w:sz="4" w:space="4" w:color="auto"/>
+          <w:bottom w:val="single" w:sz="4" w:space="1" w:color="auto"/>
+          <w:right w:val="single" w:sz="4" w:space="4" w:color="auto"/>
+        </w:pBdr>
+        <w:spacing w:after="0"/>
+      </w:pPr>
+      <w:r>
+        <w:t xml:space="preserve">              equal=1'b1;</w:t>
+      </w:r>
+    </w:p>
+    <w:p>
+      <w:pPr>
+        <w:pBdr>
+          <w:top w:val="single" w:sz="4" w:space="1" w:color="auto"/>
+          <w:left w:val="single" w:sz="4" w:space="4" w:color="auto"/>
+          <w:bottom w:val="single" w:sz="4" w:space="1" w:color="auto"/>
+          <w:right w:val="single" w:sz="4" w:space="4" w:color="auto"/>
+        </w:pBdr>
+        <w:spacing w:after="0"/>
+      </w:pPr>
+      <w:r>
+        <w:t xml:space="preserve">            end</w:t>
+      </w:r>
+    </w:p>
+    <w:p>
+      <w:pPr>
+        <w:pBdr>
+          <w:top w:val="single" w:sz="4" w:space="1" w:color="auto"/>
+          <w:left w:val="single" w:sz="4" w:space="4" w:color="auto"/>
+          <w:bottom w:val="single" w:sz="4" w:space="1" w:color="auto"/>
+          <w:right w:val="single" w:sz="4" w:space="4" w:color="auto"/>
+        </w:pBdr>
+        <w:spacing w:after="0"/>
+      </w:pPr>
+      <w:r>
+        <w:t xml:space="preserve">            $display ("IN COMP a=%b b=%b </w:t>
+      </w:r>
+      <w:proofErr w:type="spellStart"/>
+      <w:r>
+        <w:t>alu_control</w:t>
+      </w:r>
+      <w:proofErr w:type="spellEnd"/>
+      <w:r>
+        <w:t xml:space="preserve">=%d more=%b less=%b equal=%b </w:t>
+      </w:r>
+      <w:proofErr w:type="gramStart"/>
+      <w:r>
+        <w:t>",</w:t>
+      </w:r>
+      <w:proofErr w:type="spellStart"/>
+      <w:r>
+        <w:t>a</w:t>
+      </w:r>
+      <w:proofErr w:type="gramEnd"/>
+      <w:r>
+        <w:t>,b,alu_control,more,less,equal</w:t>
+      </w:r>
+      <w:proofErr w:type="spellEnd"/>
+      <w:r>
+        <w:t>);</w:t>
+      </w:r>
+    </w:p>
+    <w:p>
+      <w:pPr>
+        <w:pBdr>
+          <w:top w:val="single" w:sz="4" w:space="1" w:color="auto"/>
+          <w:left w:val="single" w:sz="4" w:space="4" w:color="auto"/>
+          <w:bottom w:val="single" w:sz="4" w:space="1" w:color="auto"/>
+          <w:right w:val="single" w:sz="4" w:space="4" w:color="auto"/>
+        </w:pBdr>
+        <w:spacing w:after="0"/>
+      </w:pPr>
+      <w:r>
+        <w:t xml:space="preserve">          end</w:t>
+      </w:r>
+    </w:p>
+    <w:p>
+      <w:pPr>
+        <w:pBdr>
+          <w:top w:val="single" w:sz="4" w:space="1" w:color="auto"/>
+          <w:left w:val="single" w:sz="4" w:space="4" w:color="auto"/>
+          <w:bottom w:val="single" w:sz="4" w:space="1" w:color="auto"/>
+          <w:right w:val="single" w:sz="4" w:space="4" w:color="auto"/>
+        </w:pBdr>
+        <w:spacing w:after="0"/>
+      </w:pPr>
+      <w:r>
+        <w:t xml:space="preserve">        default: begin</w:t>
+      </w:r>
+    </w:p>
+    <w:p>
+      <w:pPr>
+        <w:pBdr>
+          <w:top w:val="single" w:sz="4" w:space="1" w:color="auto"/>
+          <w:left w:val="single" w:sz="4" w:space="4" w:color="auto"/>
+          <w:bottom w:val="single" w:sz="4" w:space="1" w:color="auto"/>
+          <w:right w:val="single" w:sz="4" w:space="4" w:color="auto"/>
+        </w:pBdr>
+        <w:spacing w:after="0"/>
+      </w:pPr>
+      <w:r>
+        <w:t xml:space="preserve">            c=1'b0;</w:t>
+      </w:r>
+    </w:p>
+    <w:p>
+      <w:pPr>
+        <w:pBdr>
+          <w:top w:val="single" w:sz="4" w:space="1" w:color="auto"/>
+          <w:left w:val="single" w:sz="4" w:space="4" w:color="auto"/>
+          <w:bottom w:val="single" w:sz="4" w:space="1" w:color="auto"/>
+          <w:right w:val="single" w:sz="4" w:space="4" w:color="auto"/>
+        </w:pBdr>
+        <w:spacing w:after="0"/>
+      </w:pPr>
+      <w:r>
+        <w:t xml:space="preserve">            equal=0;</w:t>
+      </w:r>
+    </w:p>
+    <w:p>
+      <w:pPr>
+        <w:pBdr>
+          <w:top w:val="single" w:sz="4" w:space="1" w:color="auto"/>
+          <w:left w:val="single" w:sz="4" w:space="4" w:color="auto"/>
+          <w:bottom w:val="single" w:sz="4" w:space="1" w:color="auto"/>
+          <w:right w:val="single" w:sz="4" w:space="4" w:color="auto"/>
+        </w:pBdr>
+        <w:spacing w:after="0"/>
+      </w:pPr>
+      <w:r>
+        <w:t xml:space="preserve">            less=0;</w:t>
+      </w:r>
+    </w:p>
+    <w:p>
+      <w:pPr>
+        <w:pBdr>
+          <w:top w:val="single" w:sz="4" w:space="1" w:color="auto"/>
+          <w:left w:val="single" w:sz="4" w:space="4" w:color="auto"/>
+          <w:bottom w:val="single" w:sz="4" w:space="1" w:color="auto"/>
+          <w:right w:val="single" w:sz="4" w:space="4" w:color="auto"/>
+        </w:pBdr>
+        <w:spacing w:after="0"/>
+      </w:pPr>
+      <w:r>
+        <w:t xml:space="preserve">            more=0;</w:t>
+      </w:r>
+    </w:p>
+    <w:p>
+      <w:pPr>
+        <w:pBdr>
+          <w:top w:val="single" w:sz="4" w:space="1" w:color="auto"/>
+          <w:left w:val="single" w:sz="4" w:space="4" w:color="auto"/>
+          <w:bottom w:val="single" w:sz="4" w:space="1" w:color="auto"/>
+          <w:right w:val="single" w:sz="4" w:space="4" w:color="auto"/>
+        </w:pBdr>
+        <w:spacing w:after="0"/>
+      </w:pPr>
+      <w:r>
+        <w:t xml:space="preserve">            carry=0;</w:t>
+      </w:r>
+    </w:p>
+    <w:p>
+      <w:pPr>
+        <w:pBdr>
+          <w:top w:val="single" w:sz="4" w:space="1" w:color="auto"/>
+          <w:left w:val="single" w:sz="4" w:space="4" w:color="auto"/>
+          <w:bottom w:val="single" w:sz="4" w:space="1" w:color="auto"/>
+          <w:right w:val="single" w:sz="4" w:space="4" w:color="auto"/>
+        </w:pBdr>
+        <w:spacing w:after="0"/>
+      </w:pPr>
+      <w:r>
+        <w:t xml:space="preserve">            borrow=0;</w:t>
+      </w:r>
+    </w:p>
+    <w:p>
+      <w:pPr>
+        <w:pBdr>
+          <w:top w:val="single" w:sz="4" w:space="1" w:color="auto"/>
+          <w:left w:val="single" w:sz="4" w:space="4" w:color="auto"/>
+          <w:bottom w:val="single" w:sz="4" w:space="1" w:color="auto"/>
+          <w:right w:val="single" w:sz="4" w:space="4" w:color="auto"/>
+        </w:pBdr>
+        <w:spacing w:after="0"/>
+      </w:pPr>
+      <w:r>
+        <w:t xml:space="preserve">         $</w:t>
+      </w:r>
+      <w:proofErr w:type="gramStart"/>
+      <w:r>
+        <w:t>display(</w:t>
+      </w:r>
+      <w:proofErr w:type="gramEnd"/>
+      <w:r>
+        <w:t>"Invalid ALU signal");</w:t>
+      </w:r>
+    </w:p>
+    <w:p>
+      <w:pPr>
+        <w:pBdr>
+          <w:top w:val="single" w:sz="4" w:space="1" w:color="auto"/>
+          <w:left w:val="single" w:sz="4" w:space="4" w:color="auto"/>
+          <w:bottom w:val="single" w:sz="4" w:space="1" w:color="auto"/>
+          <w:right w:val="single" w:sz="4" w:space="4" w:color="auto"/>
+        </w:pBdr>
+        <w:spacing w:after="0"/>
+      </w:pPr>
+      <w:r>
+        <w:t xml:space="preserve">         $</w:t>
+      </w:r>
+      <w:proofErr w:type="gramStart"/>
+      <w:r>
+        <w:t>display(</w:t>
+      </w:r>
+      <w:proofErr w:type="gramEnd"/>
+      <w:r>
+        <w:t xml:space="preserve">"Invalid Selection </w:t>
+      </w:r>
+      <w:proofErr w:type="spellStart"/>
+      <w:r>
+        <w:t>alu_control</w:t>
+      </w:r>
+      <w:proofErr w:type="spellEnd"/>
+      <w:r>
+        <w:t xml:space="preserve">=%d", </w:t>
+      </w:r>
+      <w:proofErr w:type="spellStart"/>
+      <w:r>
+        <w:t>alu_control</w:t>
+      </w:r>
+      <w:proofErr w:type="spellEnd"/>
+      <w:r>
+        <w:t>);</w:t>
+      </w:r>
+    </w:p>
+    <w:p>
+      <w:pPr>
+        <w:pBdr>
+          <w:top w:val="single" w:sz="4" w:space="1" w:color="auto"/>
+          <w:left w:val="single" w:sz="4" w:space="4" w:color="auto"/>
+          <w:bottom w:val="single" w:sz="4" w:space="1" w:color="auto"/>
+          <w:right w:val="single" w:sz="4" w:space="4" w:color="auto"/>
+        </w:pBdr>
+        <w:spacing w:after="0"/>
+      </w:pPr>
+      <w:r>
+        <w:t xml:space="preserve">       end</w:t>
+      </w:r>
+    </w:p>
+    <w:p>
+      <w:pPr>
+        <w:pBdr>
+          <w:top w:val="single" w:sz="4" w:space="1" w:color="auto"/>
+          <w:left w:val="single" w:sz="4" w:space="4" w:color="auto"/>
+          <w:bottom w:val="single" w:sz="4" w:space="1" w:color="auto"/>
+          <w:right w:val="single" w:sz="4" w:space="4" w:color="auto"/>
+        </w:pBdr>
+        <w:spacing w:after="0"/>
+      </w:pPr>
+      <w:r>
+        <w:t xml:space="preserve">               </w:t>
+      </w:r>
+    </w:p>
+    <w:p>
+      <w:pPr>
+        <w:pBdr>
+          <w:top w:val="single" w:sz="4" w:space="1" w:color="auto"/>
+          <w:left w:val="single" w:sz="4" w:space="4" w:color="auto"/>
+          <w:bottom w:val="single" w:sz="4" w:space="1" w:color="auto"/>
+          <w:right w:val="single" w:sz="4" w:space="4" w:color="auto"/>
+        </w:pBdr>
+        <w:spacing w:after="0"/>
+      </w:pPr>
+      <w:r>
         <w:t xml:space="preserve">          </w:t>
       </w:r>
-      <w:proofErr w:type="gramStart"/>
-      <w:r>
-        <w:t>end</w:t>
-      </w:r>
-      <w:proofErr w:type="gramEnd"/>
-    </w:p>
-    <w:p>
-      <w:pPr>
-        <w:pBdr>
-          <w:top w:val="single" w:sz="4" w:space="1" w:color="auto"/>
-          <w:left w:val="single" w:sz="4" w:space="4" w:color="auto"/>
-          <w:bottom w:val="single" w:sz="4" w:space="1" w:color="auto"/>
-          <w:right w:val="single" w:sz="4" w:space="4" w:color="auto"/>
-        </w:pBdr>
-        <w:spacing w:after="0"/>
-      </w:pPr>
-      <w:r>
-        <w:t xml:space="preserve">      </w:t>
-      </w:r>
-      <w:proofErr w:type="gramStart"/>
-      <w:r>
-        <w:t>3'd6 :</w:t>
-      </w:r>
-      <w:proofErr w:type="gramEnd"/>
-      <w:r>
-        <w:t xml:space="preserve"> begin//Comparison operation// </w:t>
-      </w:r>
-    </w:p>
-    <w:p>
-      <w:pPr>
-        <w:pBdr>
-          <w:top w:val="single" w:sz="4" w:space="1" w:color="auto"/>
-          <w:left w:val="single" w:sz="4" w:space="4" w:color="auto"/>
-          <w:bottom w:val="single" w:sz="4" w:space="1" w:color="auto"/>
-          <w:right w:val="single" w:sz="4" w:space="4" w:color="auto"/>
-        </w:pBdr>
-        <w:spacing w:after="0"/>
-      </w:pPr>
-      <w:r>
-        <w:t xml:space="preserve">            </w:t>
-      </w:r>
-      <w:proofErr w:type="gramStart"/>
-      <w:r>
-        <w:t>if(</w:t>
-      </w:r>
-      <w:proofErr w:type="gramEnd"/>
-      <w:r>
-        <w:t>a&gt;b)</w:t>
-      </w:r>
-    </w:p>
-    <w:p>
-      <w:pPr>
-        <w:pBdr>
-          <w:top w:val="single" w:sz="4" w:space="1" w:color="auto"/>
-          <w:left w:val="single" w:sz="4" w:space="4" w:color="auto"/>
-          <w:bottom w:val="single" w:sz="4" w:space="1" w:color="auto"/>
-          <w:right w:val="single" w:sz="4" w:space="4" w:color="auto"/>
-        </w:pBdr>
-        <w:spacing w:after="0"/>
-      </w:pPr>
-      <w:r>
-        <w:t xml:space="preserve">              </w:t>
-      </w:r>
-      <w:proofErr w:type="gramStart"/>
-      <w:r>
-        <w:t>begin</w:t>
-      </w:r>
-      <w:proofErr w:type="gramEnd"/>
-    </w:p>
-    <w:p>
-      <w:pPr>
-        <w:pBdr>
-          <w:top w:val="single" w:sz="4" w:space="1" w:color="auto"/>
-          <w:left w:val="single" w:sz="4" w:space="4" w:color="auto"/>
-          <w:bottom w:val="single" w:sz="4" w:space="1" w:color="auto"/>
-          <w:right w:val="single" w:sz="4" w:space="4" w:color="auto"/>
-        </w:pBdr>
-        <w:spacing w:after="0"/>
-      </w:pPr>
-      <w:r>
-        <w:t xml:space="preserve">              </w:t>
-      </w:r>
-      <w:proofErr w:type="gramStart"/>
-      <w:r>
-        <w:t>more=</w:t>
-      </w:r>
-      <w:proofErr w:type="gramEnd"/>
-      <w:r>
-        <w:t>1'b1;</w:t>
-      </w:r>
-    </w:p>
-    <w:p>
-      <w:pPr>
-        <w:pBdr>
-          <w:top w:val="single" w:sz="4" w:space="1" w:color="auto"/>
-          <w:left w:val="single" w:sz="4" w:space="4" w:color="auto"/>
-          <w:bottom w:val="single" w:sz="4" w:space="1" w:color="auto"/>
-          <w:right w:val="single" w:sz="4" w:space="4" w:color="auto"/>
-        </w:pBdr>
-        <w:spacing w:after="0"/>
-      </w:pPr>
-      <w:r>
-        <w:t xml:space="preserve">           </w:t>
-      </w:r>
-      <w:proofErr w:type="gramStart"/>
-      <w:r>
-        <w:t>end</w:t>
-      </w:r>
-      <w:proofErr w:type="gramEnd"/>
-    </w:p>
-    <w:p>
-      <w:pPr>
-        <w:pBdr>
-          <w:top w:val="single" w:sz="4" w:space="1" w:color="auto"/>
-          <w:left w:val="single" w:sz="4" w:space="4" w:color="auto"/>
-          <w:bottom w:val="single" w:sz="4" w:space="1" w:color="auto"/>
-          <w:right w:val="single" w:sz="4" w:space="4" w:color="auto"/>
-        </w:pBdr>
-        <w:spacing w:after="0"/>
-      </w:pPr>
-      <w:r>
-        <w:t xml:space="preserve">            </w:t>
-      </w:r>
-      <w:proofErr w:type="gramStart"/>
-      <w:r>
-        <w:t>else</w:t>
-      </w:r>
-      <w:proofErr w:type="gramEnd"/>
-      <w:r>
-        <w:t xml:space="preserve"> if(b&gt;a)</w:t>
-      </w:r>
-    </w:p>
-    <w:p>
-      <w:pPr>
-        <w:pBdr>
-          <w:top w:val="single" w:sz="4" w:space="1" w:color="auto"/>
-          <w:left w:val="single" w:sz="4" w:space="4" w:color="auto"/>
-          <w:bottom w:val="single" w:sz="4" w:space="1" w:color="auto"/>
-          <w:right w:val="single" w:sz="4" w:space="4" w:color="auto"/>
-        </w:pBdr>
-        <w:spacing w:after="0"/>
-      </w:pPr>
-      <w:r>
-        <w:t xml:space="preserve">              </w:t>
-      </w:r>
-      <w:proofErr w:type="gramStart"/>
-      <w:r>
-        <w:t>begin</w:t>
-      </w:r>
-      <w:proofErr w:type="gramEnd"/>
-    </w:p>
-    <w:p>
-      <w:pPr>
-        <w:pBdr>
-          <w:top w:val="single" w:sz="4" w:space="1" w:color="auto"/>
-          <w:left w:val="single" w:sz="4" w:space="4" w:color="auto"/>
-          <w:bottom w:val="single" w:sz="4" w:space="1" w:color="auto"/>
-          <w:right w:val="single" w:sz="4" w:space="4" w:color="auto"/>
-        </w:pBdr>
-        <w:spacing w:after="0"/>
-      </w:pPr>
-      <w:r>
-        <w:t xml:space="preserve">              </w:t>
-      </w:r>
-      <w:proofErr w:type="gramStart"/>
-      <w:r>
-        <w:t>less=</w:t>
-      </w:r>
-      <w:proofErr w:type="gramEnd"/>
-      <w:r>
-        <w:t>1'b1;</w:t>
-      </w:r>
-    </w:p>
-    <w:p>
-      <w:pPr>
-        <w:pBdr>
-          <w:top w:val="single" w:sz="4" w:space="1" w:color="auto"/>
-          <w:left w:val="single" w:sz="4" w:space="4" w:color="auto"/>
-          <w:bottom w:val="single" w:sz="4" w:space="1" w:color="auto"/>
-          <w:right w:val="single" w:sz="4" w:space="4" w:color="auto"/>
-        </w:pBdr>
-        <w:spacing w:after="0"/>
-      </w:pPr>
-      <w:r>
-        <w:t xml:space="preserve">   </w:t>
-      </w:r>
-      <w:proofErr w:type="gramStart"/>
-      <w:r>
-        <w:t>end</w:t>
-      </w:r>
-      <w:proofErr w:type="gramEnd"/>
-    </w:p>
-    <w:p>
-      <w:pPr>
-        <w:pBdr>
-          <w:top w:val="single" w:sz="4" w:space="1" w:color="auto"/>
-          <w:left w:val="single" w:sz="4" w:space="4" w:color="auto"/>
-          <w:bottom w:val="single" w:sz="4" w:space="1" w:color="auto"/>
-          <w:right w:val="single" w:sz="4" w:space="4" w:color="auto"/>
-        </w:pBdr>
-        <w:spacing w:after="0"/>
-      </w:pPr>
-      <w:r>
-        <w:t xml:space="preserve">            </w:t>
-      </w:r>
-      <w:proofErr w:type="gramStart"/>
-      <w:r>
-        <w:t>else</w:t>
-      </w:r>
-      <w:proofErr w:type="gramEnd"/>
-    </w:p>
-    <w:p>
-      <w:pPr>
-        <w:pBdr>
-          <w:top w:val="single" w:sz="4" w:space="1" w:color="auto"/>
-          <w:left w:val="single" w:sz="4" w:space="4" w:color="auto"/>
-          <w:bottom w:val="single" w:sz="4" w:space="1" w:color="auto"/>
-          <w:right w:val="single" w:sz="4" w:space="4" w:color="auto"/>
-        </w:pBdr>
-        <w:spacing w:after="0"/>
-      </w:pPr>
-      <w:r>
-        <w:t xml:space="preserve">              </w:t>
-      </w:r>
-      <w:proofErr w:type="gramStart"/>
-      <w:r>
-        <w:t>begin</w:t>
-      </w:r>
-      <w:proofErr w:type="gramEnd"/>
-    </w:p>
-    <w:p>
-      <w:pPr>
-        <w:pBdr>
-          <w:top w:val="single" w:sz="4" w:space="1" w:color="auto"/>
-          <w:left w:val="single" w:sz="4" w:space="4" w:color="auto"/>
-          <w:bottom w:val="single" w:sz="4" w:space="1" w:color="auto"/>
-          <w:right w:val="single" w:sz="4" w:space="4" w:color="auto"/>
-        </w:pBdr>
-        <w:spacing w:after="0"/>
-      </w:pPr>
-      <w:r>
-        <w:t xml:space="preserve">              </w:t>
-      </w:r>
-      <w:proofErr w:type="gramStart"/>
-      <w:r>
-        <w:t>equal=</w:t>
-      </w:r>
-      <w:proofErr w:type="gramEnd"/>
-      <w:r>
-        <w:t>1'b1;</w:t>
-      </w:r>
-    </w:p>
-    <w:p>
-      <w:pPr>
-        <w:pBdr>
-          <w:top w:val="single" w:sz="4" w:space="1" w:color="auto"/>
-          <w:left w:val="single" w:sz="4" w:space="4" w:color="auto"/>
-          <w:bottom w:val="single" w:sz="4" w:space="1" w:color="auto"/>
-          <w:right w:val="single" w:sz="4" w:space="4" w:color="auto"/>
-        </w:pBdr>
-        <w:spacing w:after="0"/>
-      </w:pPr>
-      <w:r>
-        <w:t xml:space="preserve">            </w:t>
-      </w:r>
-      <w:proofErr w:type="gramStart"/>
-      <w:r>
-        <w:t>end</w:t>
-      </w:r>
-      <w:proofErr w:type="gramEnd"/>
-    </w:p>
-    <w:p>
-      <w:pPr>
-        <w:pBdr>
-          <w:top w:val="single" w:sz="4" w:space="1" w:color="auto"/>
-          <w:left w:val="single" w:sz="4" w:space="4" w:color="auto"/>
-          <w:bottom w:val="single" w:sz="4" w:space="1" w:color="auto"/>
-          <w:right w:val="single" w:sz="4" w:space="4" w:color="auto"/>
-        </w:pBdr>
-        <w:spacing w:after="0"/>
-      </w:pPr>
-      <w:r>
-        <w:t xml:space="preserve">            $display ("IN COMP a=%b b=%b </w:t>
-      </w:r>
       <w:proofErr w:type="spellStart"/>
       <w:r>
-        <w:t>alu_control</w:t>
+        <w:t>endcase</w:t>
       </w:r>
       <w:proofErr w:type="spellEnd"/>
-      <w:r>
-        <w:t>=%d more=%b less=%b equal=%b "</w:t>
-      </w:r>
-      <w:proofErr w:type="gramStart"/>
-      <w:r>
-        <w:t>,</w:t>
+    </w:p>
+    <w:p>
+      <w:pPr>
+        <w:pBdr>
+          <w:top w:val="single" w:sz="4" w:space="1" w:color="auto"/>
+          <w:left w:val="single" w:sz="4" w:space="4" w:color="auto"/>
+          <w:bottom w:val="single" w:sz="4" w:space="1" w:color="auto"/>
+          <w:right w:val="single" w:sz="4" w:space="4" w:color="auto"/>
+        </w:pBdr>
+        <w:spacing w:after="0"/>
+      </w:pPr>
+      <w:r>
+        <w:t xml:space="preserve">        end</w:t>
+      </w:r>
+    </w:p>
+    <w:p>
+      <w:pPr>
+        <w:pBdr>
+          <w:top w:val="single" w:sz="4" w:space="1" w:color="auto"/>
+          <w:left w:val="single" w:sz="4" w:space="4" w:color="auto"/>
+          <w:bottom w:val="single" w:sz="4" w:space="1" w:color="auto"/>
+          <w:right w:val="single" w:sz="4" w:space="4" w:color="auto"/>
+        </w:pBdr>
+        <w:spacing w:after="0"/>
+      </w:pPr>
+      <w:r>
+        <w:t xml:space="preserve">        </w:t>
       </w:r>
       <w:proofErr w:type="spellStart"/>
       <w:r>
-        <w:t>a,b,alu</w:t>
-      </w:r>
-      <w:proofErr w:type="gramEnd"/>
-      <w:r>
-        <w:t>_control,more,less,equal</w:t>
+        <w:t>endmodule</w:t>
       </w:r>
       <w:proofErr w:type="spellEnd"/>
-      <w:r>
-        <w:t>);</w:t>
-      </w:r>
-    </w:p>
-    <w:p>
-      <w:pPr>
-        <w:pBdr>
-          <w:top w:val="single" w:sz="4" w:space="1" w:color="auto"/>
-          <w:left w:val="single" w:sz="4" w:space="4" w:color="auto"/>
-          <w:bottom w:val="single" w:sz="4" w:space="1" w:color="auto"/>
-          <w:right w:val="single" w:sz="4" w:space="4" w:color="auto"/>
-        </w:pBdr>
-        <w:spacing w:after="0"/>
-      </w:pPr>
-      <w:r>
-        <w:t xml:space="preserve">          </w:t>
-      </w:r>
-      <w:proofErr w:type="gramStart"/>
-      <w:r>
-        <w:t>end</w:t>
-      </w:r>
-      <w:proofErr w:type="gramEnd"/>
-    </w:p>
-    <w:p>
-      <w:pPr>
-        <w:pBdr>
-          <w:top w:val="single" w:sz="4" w:space="1" w:color="auto"/>
-          <w:left w:val="single" w:sz="4" w:space="4" w:color="auto"/>
-          <w:bottom w:val="single" w:sz="4" w:space="1" w:color="auto"/>
-          <w:right w:val="single" w:sz="4" w:space="4" w:color="auto"/>
-        </w:pBdr>
-        <w:spacing w:after="0"/>
-      </w:pPr>
-      <w:r>
-        <w:t xml:space="preserve">        </w:t>
-      </w:r>
-      <w:proofErr w:type="gramStart"/>
-      <w:r>
-        <w:t>default</w:t>
-      </w:r>
-      <w:proofErr w:type="gramEnd"/>
-      <w:r>
-        <w:t>: begin</w:t>
-      </w:r>
-    </w:p>
-    <w:p>
-      <w:pPr>
-        <w:pBdr>
-          <w:top w:val="single" w:sz="4" w:space="1" w:color="auto"/>
-          <w:left w:val="single" w:sz="4" w:space="4" w:color="auto"/>
-          <w:bottom w:val="single" w:sz="4" w:space="1" w:color="auto"/>
-          <w:right w:val="single" w:sz="4" w:space="4" w:color="auto"/>
-        </w:pBdr>
-        <w:spacing w:after="0"/>
-      </w:pPr>
-      <w:r>
-        <w:t xml:space="preserve">            c=1'b0;</w:t>
-      </w:r>
-    </w:p>
-    <w:p>
-      <w:pPr>
-        <w:pBdr>
-          <w:top w:val="single" w:sz="4" w:space="1" w:color="auto"/>
-          <w:left w:val="single" w:sz="4" w:space="4" w:color="auto"/>
-          <w:bottom w:val="single" w:sz="4" w:space="1" w:color="auto"/>
-          <w:right w:val="single" w:sz="4" w:space="4" w:color="auto"/>
-        </w:pBdr>
-        <w:spacing w:after="0"/>
-      </w:pPr>
-      <w:r>
-        <w:t xml:space="preserve">            </w:t>
-      </w:r>
-      <w:proofErr w:type="gramStart"/>
-      <w:r>
-        <w:t>equal=</w:t>
-      </w:r>
-      <w:proofErr w:type="gramEnd"/>
-      <w:r>
-        <w:t>0;</w:t>
-      </w:r>
-    </w:p>
-    <w:p>
-      <w:pPr>
-        <w:pBdr>
-          <w:top w:val="single" w:sz="4" w:space="1" w:color="auto"/>
-          <w:left w:val="single" w:sz="4" w:space="4" w:color="auto"/>
-          <w:bottom w:val="single" w:sz="4" w:space="1" w:color="auto"/>
-          <w:right w:val="single" w:sz="4" w:space="4" w:color="auto"/>
-        </w:pBdr>
-        <w:spacing w:after="0"/>
-      </w:pPr>
-      <w:r>
-        <w:t xml:space="preserve">            </w:t>
-      </w:r>
-      <w:proofErr w:type="gramStart"/>
-      <w:r>
-        <w:t>less=</w:t>
-      </w:r>
-      <w:proofErr w:type="gramEnd"/>
-      <w:r>
-        <w:t>0;</w:t>
-      </w:r>
-    </w:p>
-    <w:p>
-      <w:pPr>
-        <w:pBdr>
-          <w:top w:val="single" w:sz="4" w:space="1" w:color="auto"/>
-          <w:left w:val="single" w:sz="4" w:space="4" w:color="auto"/>
-          <w:bottom w:val="single" w:sz="4" w:space="1" w:color="auto"/>
-          <w:right w:val="single" w:sz="4" w:space="4" w:color="auto"/>
-        </w:pBdr>
-        <w:spacing w:after="0"/>
-      </w:pPr>
-      <w:r>
-        <w:t xml:space="preserve">            </w:t>
-      </w:r>
-      <w:proofErr w:type="gramStart"/>
-      <w:r>
-        <w:t>more=</w:t>
-      </w:r>
-      <w:proofErr w:type="gramEnd"/>
-      <w:r>
-        <w:t>0;</w:t>
-      </w:r>
-    </w:p>
-    <w:p>
-      <w:pPr>
-        <w:pBdr>
-          <w:top w:val="single" w:sz="4" w:space="1" w:color="auto"/>
-          <w:left w:val="single" w:sz="4" w:space="4" w:color="auto"/>
-          <w:bottom w:val="single" w:sz="4" w:space="1" w:color="auto"/>
-          <w:right w:val="single" w:sz="4" w:space="4" w:color="auto"/>
-        </w:pBdr>
-        <w:spacing w:after="0"/>
-      </w:pPr>
-      <w:r>
-        <w:t xml:space="preserve">            </w:t>
-      </w:r>
-      <w:proofErr w:type="gramStart"/>
-      <w:r>
-        <w:t>carry=</w:t>
-      </w:r>
-      <w:proofErr w:type="gramEnd"/>
-      <w:r>
-        <w:t>0;</w:t>
-      </w:r>
-    </w:p>
-    <w:p>
-      <w:pPr>
-        <w:pBdr>
-          <w:top w:val="single" w:sz="4" w:space="1" w:color="auto"/>
-          <w:left w:val="single" w:sz="4" w:space="4" w:color="auto"/>
-          <w:bottom w:val="single" w:sz="4" w:space="1" w:color="auto"/>
-          <w:right w:val="single" w:sz="4" w:space="4" w:color="auto"/>
-        </w:pBdr>
-        <w:spacing w:after="0"/>
-      </w:pPr>
-      <w:r>
-        <w:t xml:space="preserve">            </w:t>
-      </w:r>
-      <w:proofErr w:type="gramStart"/>
-      <w:r>
-        <w:t>borrow=</w:t>
-      </w:r>
-      <w:proofErr w:type="gramEnd"/>
-      <w:r>
-        <w:t>0;</w:t>
-      </w:r>
-    </w:p>
-    <w:p>
-      <w:pPr>
-        <w:pBdr>
-          <w:top w:val="single" w:sz="4" w:space="1" w:color="auto"/>
-          <w:left w:val="single" w:sz="4" w:space="4" w:color="auto"/>
-          <w:bottom w:val="single" w:sz="4" w:space="1" w:color="auto"/>
-          <w:right w:val="single" w:sz="4" w:space="4" w:color="auto"/>
-        </w:pBdr>
-        <w:spacing w:after="0"/>
-      </w:pPr>
-      <w:r>
-        <w:t xml:space="preserve">         $</w:t>
-      </w:r>
-      <w:proofErr w:type="gramStart"/>
-      <w:r>
-        <w:t>display(</w:t>
-      </w:r>
-      <w:proofErr w:type="gramEnd"/>
-      <w:r>
-        <w:t>"Invalid ALU signal");</w:t>
-      </w:r>
-    </w:p>
-    <w:p>
-      <w:pPr>
-        <w:pBdr>
-          <w:top w:val="single" w:sz="4" w:space="1" w:color="auto"/>
-          <w:left w:val="single" w:sz="4" w:space="4" w:color="auto"/>
-          <w:bottom w:val="single" w:sz="4" w:space="1" w:color="auto"/>
-          <w:right w:val="single" w:sz="4" w:space="4" w:color="auto"/>
-        </w:pBdr>
-        <w:spacing w:after="0"/>
-      </w:pPr>
-      <w:r>
-        <w:t xml:space="preserve">         $</w:t>
-      </w:r>
-      <w:proofErr w:type="gramStart"/>
-      <w:r>
-        <w:t>display(</w:t>
-      </w:r>
-      <w:proofErr w:type="gramEnd"/>
-      <w:r>
-        <w:t xml:space="preserve">"Invalid Selection </w:t>
-      </w:r>
-      <w:proofErr w:type="spellStart"/>
-      <w:r>
-        <w:t>alu_control</w:t>
-      </w:r>
-      <w:proofErr w:type="spellEnd"/>
-      <w:r>
-        <w:t xml:space="preserve">=%d", </w:t>
-      </w:r>
-      <w:proofErr w:type="spellStart"/>
-      <w:r>
-        <w:t>alu_control</w:t>
-      </w:r>
-      <w:proofErr w:type="spellEnd"/>
-      <w:r>
-        <w:t>);</w:t>
-      </w:r>
-    </w:p>
-    <w:p>
-      <w:pPr>
-        <w:pBdr>
-          <w:top w:val="single" w:sz="4" w:space="1" w:color="auto"/>
-          <w:left w:val="single" w:sz="4" w:space="4" w:color="auto"/>
-          <w:bottom w:val="single" w:sz="4" w:space="1" w:color="auto"/>
-          <w:right w:val="single" w:sz="4" w:space="4" w:color="auto"/>
-        </w:pBdr>
-        <w:spacing w:after="0"/>
-      </w:pPr>
-      <w:r>
-        <w:t xml:space="preserve">       </w:t>
-      </w:r>
-      <w:proofErr w:type="gramStart"/>
-      <w:r>
-        <w:t>end</w:t>
-      </w:r>
-      <w:proofErr w:type="gramEnd"/>
-    </w:p>
-    <w:p>
-      <w:pPr>
-        <w:pBdr>
-          <w:top w:val="single" w:sz="4" w:space="1" w:color="auto"/>
-          <w:left w:val="single" w:sz="4" w:space="4" w:color="auto"/>
-          <w:bottom w:val="single" w:sz="4" w:space="1" w:color="auto"/>
-          <w:right w:val="single" w:sz="4" w:space="4" w:color="auto"/>
-        </w:pBdr>
-        <w:spacing w:after="0"/>
-      </w:pPr>
-      <w:r>
-        <w:t xml:space="preserve">               </w:t>
-      </w:r>
-    </w:p>
-    <w:p>
-      <w:pPr>
-        <w:pBdr>
-          <w:top w:val="single" w:sz="4" w:space="1" w:color="auto"/>
-          <w:left w:val="single" w:sz="4" w:space="4" w:color="auto"/>
-          <w:bottom w:val="single" w:sz="4" w:space="1" w:color="auto"/>
-          <w:right w:val="single" w:sz="4" w:space="4" w:color="auto"/>
-        </w:pBdr>
-        <w:spacing w:after="0"/>
-      </w:pPr>
-      <w:r>
-        <w:t xml:space="preserve">          </w:t>
-      </w:r>
-      <w:proofErr w:type="spellStart"/>
-      <w:proofErr w:type="gramStart"/>
-      <w:r>
-        <w:t>endcase</w:t>
-      </w:r>
-      <w:proofErr w:type="spellEnd"/>
-      <w:proofErr w:type="gramEnd"/>
-    </w:p>
-    <w:p>
-      <w:pPr>
-        <w:pBdr>
-          <w:top w:val="single" w:sz="4" w:space="1" w:color="auto"/>
-          <w:left w:val="single" w:sz="4" w:space="4" w:color="auto"/>
-          <w:bottom w:val="single" w:sz="4" w:space="1" w:color="auto"/>
-          <w:right w:val="single" w:sz="4" w:space="4" w:color="auto"/>
-        </w:pBdr>
-        <w:spacing w:after="0"/>
-      </w:pPr>
-      <w:r>
-        <w:t xml:space="preserve">        </w:t>
-      </w:r>
-      <w:proofErr w:type="gramStart"/>
-      <w:r>
-        <w:t>end</w:t>
-      </w:r>
-      <w:proofErr w:type="gramEnd"/>
-    </w:p>
-    <w:p>
-      <w:pPr>
-        <w:pBdr>
-          <w:top w:val="single" w:sz="4" w:space="1" w:color="auto"/>
-          <w:left w:val="single" w:sz="4" w:space="4" w:color="auto"/>
-          <w:bottom w:val="single" w:sz="4" w:space="1" w:color="auto"/>
-          <w:right w:val="single" w:sz="4" w:space="4" w:color="auto"/>
-        </w:pBdr>
-        <w:spacing w:after="0"/>
-      </w:pPr>
-      <w:r>
-        <w:t xml:space="preserve">        </w:t>
-      </w:r>
-      <w:proofErr w:type="spellStart"/>
-      <w:proofErr w:type="gramStart"/>
-      <w:r>
-        <w:t>endmodule</w:t>
-      </w:r>
-      <w:proofErr w:type="spellEnd"/>
-      <w:proofErr w:type="gramEnd"/>
     </w:p>
     <w:p>
       <w:pPr>
@@ -2048,7 +1732,7 @@
           <w:noProof/>
           <w:lang w:eastAsia="en-IN"/>
         </w:rPr>
-        <w:pict>
+        <w:pict w14:anchorId="53BAFA76">
           <v:rect id="_x0000_s1151" style="position:absolute;margin-left:0;margin-top:0;width:641.75pt;height:64pt;z-index:251735040;mso-width-percent:1050;mso-height-percent:900;mso-position-horizontal:center;mso-position-horizontal-relative:page;mso-position-vertical:bottom;mso-position-vertical-relative:page;mso-width-percent:1050;mso-height-percent:900;mso-height-relative:top-margin-area" o:allowincell="f" fillcolor="#4f81bd [3204]" stroked="f" strokecolor="#4f81bd [3204]" strokeweight="10pt">
             <v:stroke linestyle="thinThin"/>
             <v:shadow color="#868686"/>
@@ -2092,7 +1776,7 @@
           <w:lang w:eastAsia="en-IN"/>
         </w:rPr>
         <w:lastRenderedPageBreak/>
-        <w:pict>
+        <w:pict w14:anchorId="47276EDD">
           <v:rect id="_x0000_s1147" style="position:absolute;margin-left:.45pt;margin-top:726.8pt;width:642.45pt;height:64.75pt;z-index:251636715;mso-width-percent:1050;mso-height-percent:900;mso-position-horizontal-relative:page;mso-position-vertical-relative:page;mso-width-percent:1050;mso-height-percent:900;mso-height-relative:top-margin-area" o:allowincell="f" fillcolor="#4f81bd [3204]" stroked="f" strokecolor="#4f81bd [3204]" strokeweight="10pt">
             <v:stroke linestyle="thinThin"/>
             <v:shadow color="#868686"/>
@@ -2106,7 +1790,7 @@
           <w:noProof/>
           <w:lang w:eastAsia="en-IN"/>
         </w:rPr>
-        <w:pict>
+        <w:pict w14:anchorId="4ED4E0A3">
           <v:rect id="_x0000_s1122" style="position:absolute;margin-left:-30.1pt;margin-top:-3pt;width:642.6pt;height:64.75pt;z-index:251637740;mso-width-percent:1050;mso-height-percent:900;mso-position-horizontal-relative:page;mso-position-vertical-relative:top-margin-area;mso-width-percent:1050;mso-height-percent:900;mso-height-relative:top-margin-area" o:allowincell="f" fillcolor="#4f81bd [3204]" stroked="f" strokecolor="#4f81bd [3204]" strokeweight="10pt">
             <v:stroke linestyle="thinThin"/>
             <v:shadow color="#868686"/>
@@ -2120,7 +1804,7 @@
           <w:noProof/>
           <w:lang w:eastAsia="en-IN"/>
         </w:rPr>
-        <w:pict>
+        <w:pict w14:anchorId="57BAAA93">
           <v:rect id="_x0000_s1105" style="position:absolute;margin-left:-1.7pt;margin-top:728.7pt;width:642.25pt;height:64.7pt;z-index:251645939;mso-width-percent:1050;mso-height-percent:900;mso-position-horizontal-relative:page;mso-position-vertical-relative:page;mso-width-percent:1050;mso-height-percent:900;mso-height-relative:top-margin-area" o:allowincell="f" fillcolor="#4f81bd [3204]" stroked="f" strokecolor="#4f81bd [3204]" strokeweight="10pt">
             <v:stroke linestyle="thinThin"/>
             <v:shadow color="#868686"/>
@@ -2134,7 +1818,7 @@
           <w:noProof/>
           <w:lang w:eastAsia="en-IN"/>
         </w:rPr>
-        <w:pict>
+        <w:pict w14:anchorId="2F2EAFAE">
           <v:rect id="_x0000_s1100" style="position:absolute;margin-left:-.9pt;margin-top:728.85pt;width:642.3pt;height:64.6pt;z-index:251646964;mso-width-percent:1050;mso-height-percent:900;mso-position-horizontal-relative:page;mso-position-vertical-relative:page;mso-width-percent:1050;mso-height-percent:900;mso-height-relative:top-margin-area" o:allowincell="f" fillcolor="#4f81bd [3204]" stroked="f" strokecolor="#4f81bd [3204]" strokeweight="10pt">
             <v:stroke linestyle="thinThin"/>
             <v:shadow color="#868686"/>
@@ -2179,7 +1863,7 @@
           <w:noProof/>
           <w:lang w:eastAsia="en-IN"/>
         </w:rPr>
-        <w:pict>
+        <w:pict w14:anchorId="2D167DBB">
           <v:rect id="_x0000_s1060" style="position:absolute;left:0;text-align:left;margin-left:35.55pt;margin-top:-13.8pt;width:7.15pt;height:830.75pt;z-index:251688960;mso-height-percent:1050;mso-position-horizontal-relative:right-margin-area;mso-position-vertical-relative:page;mso-height-percent:1050" o:allowincell="f" fillcolor="white [3212]" strokecolor="#548dd4 [1951]">
             <w10:wrap anchorx="page" anchory="page"/>
           </v:rect>
@@ -2199,7 +1883,7 @@
           <w:lang w:eastAsia="en-IN"/>
         </w:rPr>
         <w:drawing>
-          <wp:inline distT="0" distB="0" distL="0" distR="0">
+          <wp:inline distT="0" distB="0" distL="0" distR="0" wp14:anchorId="52E22867" wp14:editId="4934DD78">
             <wp:extent cx="1651635" cy="4067175"/>
             <wp:effectExtent l="19050" t="0" r="5715" b="0"/>
             <wp:docPr id="2" name="Picture 2" descr="C:\Users\Admin\Desktop\VERILOG\Lab_Work\B\Lab3\Q2\Doc\RTL.PNG"/>
@@ -2249,7 +1933,7 @@
           <w:noProof/>
           <w:lang w:eastAsia="en-IN"/>
         </w:rPr>
-        <w:pict>
+        <w:pict w14:anchorId="0C212D92">
           <v:rect id="_x0000_s1092" style="position:absolute;margin-left:-.45pt;margin-top:728.1pt;width:642.25pt;height:64.8pt;z-index:251649013;mso-width-percent:1050;mso-height-percent:900;mso-position-horizontal-relative:page;mso-position-vertical-relative:page;mso-width-percent:1050;mso-height-percent:900;mso-height-relative:top-margin-area" o:allowincell="f" fillcolor="#4f81bd [3204]" stroked="f" strokecolor="#4f81bd [3204]" strokeweight="10pt">
             <v:stroke linestyle="thinThin"/>
             <v:shadow color="#868686"/>
@@ -2277,7 +1961,7 @@
           <w:szCs w:val="28"/>
           <w:lang w:eastAsia="en-IN"/>
         </w:rPr>
-        <w:pict>
+        <w:pict w14:anchorId="6FDDFFDF">
           <v:rect id="_x0000_s1064" style="position:absolute;left:0;text-align:left;margin-left:-496.85pt;margin-top:-3pt;width:7.15pt;height:830pt;z-index:251692032;mso-height-percent:1050;mso-position-horizontal-relative:right-margin-area;mso-position-vertical-relative:page;mso-height-percent:1050" o:allowincell="f" fillcolor="white [3212]" strokecolor="#548dd4 [1951]">
             <w10:wrap anchorx="page" anchory="page"/>
           </v:rect>
@@ -2288,7 +1972,7 @@
           <w:noProof/>
           <w:lang w:eastAsia="en-IN"/>
         </w:rPr>
-        <w:pict>
+        <w:pict w14:anchorId="32ADF2F1">
           <v:rect id="_x0000_s1117" style="position:absolute;left:0;text-align:left;margin-left:-1.5pt;margin-top:-1.2pt;width:642.5pt;height:64.75pt;z-index:251640814;mso-width-percent:1050;mso-height-percent:900;mso-position-horizontal-relative:page;mso-position-vertical-relative:top-margin-area;mso-width-percent:1050;mso-height-percent:900;mso-height-relative:top-margin-area" o:allowincell="f" fillcolor="#4f81bd [3204]" stroked="f" strokecolor="#4f81bd [3204]" strokeweight="10pt">
             <v:stroke linestyle="thinThin"/>
             <v:shadow color="#868686"/>
@@ -2319,7 +2003,7 @@
           <w:lang w:eastAsia="en-IN"/>
         </w:rPr>
         <w:drawing>
-          <wp:inline distT="0" distB="0" distL="0" distR="0">
+          <wp:inline distT="0" distB="0" distL="0" distR="0" wp14:anchorId="564DD4CD" wp14:editId="02E9A0BB">
             <wp:extent cx="2601320" cy="2912494"/>
             <wp:effectExtent l="19050" t="0" r="8530" b="0"/>
             <wp:docPr id="1" name="Picture 3" descr="C:\Users\Admin\Desktop\VERILOG\Lab_Work\B\Lab3\Q2\Doc\block.PNG"/>
@@ -2379,7 +2063,7 @@
           <w:lang w:eastAsia="en-IN"/>
         </w:rPr>
         <w:lastRenderedPageBreak/>
-        <w:pict>
+        <w:pict w14:anchorId="57C7DAC2">
           <v:rect id="_x0000_s1155" style="position:absolute;left:0;text-align:left;margin-left:36.6pt;margin-top:-2.25pt;width:7.15pt;height:830.2pt;z-index:251739136;mso-height-percent:1050;mso-position-horizontal-relative:left-margin-area;mso-position-vertical-relative:page;mso-height-percent:1050" o:allowincell="f" fillcolor="white [3212]" strokecolor="#548dd4 [1951]">
             <w10:wrap anchorx="margin" anchory="page"/>
           </v:rect>
@@ -2390,7 +2074,7 @@
           <w:noProof/>
           <w:lang w:eastAsia="en-IN"/>
         </w:rPr>
-        <w:pict>
+        <w:pict w14:anchorId="2920207E">
           <v:rect id="_x0000_s1141" style="position:absolute;left:0;text-align:left;margin-left:-.9pt;margin-top:-2.2pt;width:642.4pt;height:64.75pt;z-index:251726848;mso-width-percent:1050;mso-height-percent:900;mso-position-horizontal-relative:page;mso-position-vertical-relative:top-margin-area;mso-width-percent:1050;mso-height-percent:900;mso-height-relative:top-margin-area" o:allowincell="f" fillcolor="#4f81bd [3204]" stroked="f" strokecolor="#4f81bd [3204]" strokeweight="10pt">
             <v:stroke linestyle="thinThin"/>
             <v:shadow color="#868686"/>
@@ -2403,7 +2087,7 @@
           <w:noProof/>
           <w:lang w:eastAsia="en-IN"/>
         </w:rPr>
-        <w:pict>
+        <w:pict w14:anchorId="508B4E59">
           <v:rect id="_x0000_s1119" style="position:absolute;left:0;text-align:left;margin-left:38.7pt;margin-top:-.7pt;width:7.15pt;height:830.4pt;z-index:251734016;mso-height-percent:1050;mso-position-horizontal-relative:right-margin-area;mso-position-vertical-relative:page;mso-height-percent:1050" o:allowincell="f" fillcolor="white [3212]" strokecolor="#548dd4 [1951]">
             <w10:wrap anchorx="page" anchory="page"/>
           </v:rect>
@@ -2420,7 +2104,7 @@
           <w:lang w:eastAsia="en-IN"/>
         </w:rPr>
         <w:drawing>
-          <wp:inline distT="0" distB="0" distL="0" distR="0">
+          <wp:inline distT="0" distB="0" distL="0" distR="0" wp14:anchorId="0B499E9A" wp14:editId="22562D80">
             <wp:extent cx="3589655" cy="4094480"/>
             <wp:effectExtent l="19050" t="0" r="0" b="0"/>
             <wp:docPr id="6" name="Picture 4" descr="C:\Users\Admin\Desktop\VERILOG\Lab_Work\B\Lab3\Q2\Doc\Tech.PNG"/>
@@ -2470,7 +2154,7 @@
           <w:noProof/>
           <w:lang w:eastAsia="en-IN"/>
         </w:rPr>
-        <w:pict>
+        <w:pict w14:anchorId="5F1C39C6">
           <v:rect id="_x0000_s1090" style="position:absolute;margin-left:-27.1pt;margin-top:727.85pt;width:642.6pt;height:64.5pt;z-index:251650038;mso-width-percent:1050;mso-height-percent:900;mso-position-horizontal-relative:page;mso-position-vertical-relative:page;mso-width-percent:1050;mso-height-percent:900;mso-height-relative:top-margin-area" o:allowincell="f" fillcolor="#4f81bd [3204]" stroked="f" strokecolor="#4f81bd [3204]" strokeweight="10pt">
             <v:stroke linestyle="thinThin"/>
             <v:shadow color="#868686"/>
@@ -2507,7 +2191,7 @@
           <w:lang w:eastAsia="en-IN"/>
         </w:rPr>
         <w:drawing>
-          <wp:inline distT="0" distB="0" distL="0" distR="0">
+          <wp:inline distT="0" distB="0" distL="0" distR="0" wp14:anchorId="58E15C8F" wp14:editId="58A8CEE9">
             <wp:extent cx="5936615" cy="2360930"/>
             <wp:effectExtent l="19050" t="0" r="6985" b="0"/>
             <wp:docPr id="8" name="Picture 5" descr="C:\Users\Admin\Desktop\VERILOG\Lab_Work\B\Lab3\Q2\Doc\wave.PNG"/>
@@ -2598,7 +2282,7 @@
           <w:lang w:eastAsia="en-IN"/>
         </w:rPr>
         <w:lastRenderedPageBreak/>
-        <w:pict>
+        <w:pict w14:anchorId="5F16AF3D">
           <v:rect id="_x0000_s1108" style="position:absolute;margin-left:34.1pt;margin-top:-14.5pt;width:7.15pt;height:830.35pt;z-index:251715584;mso-height-percent:1050;mso-position-horizontal-relative:left-margin-area;mso-position-vertical-relative:page;mso-height-percent:1050" o:allowincell="f" fillcolor="white [3212]" strokecolor="#548dd4 [1951]">
             <w10:wrap anchorx="margin" anchory="page"/>
           </v:rect>
@@ -2617,7 +2301,7 @@
           <w:lang w:eastAsia="en-IN"/>
         </w:rPr>
         <w:drawing>
-          <wp:inline distT="0" distB="0" distL="0" distR="0">
+          <wp:inline distT="0" distB="0" distL="0" distR="0" wp14:anchorId="044D94E6" wp14:editId="2F55F7F3">
             <wp:extent cx="5377180" cy="3562350"/>
             <wp:effectExtent l="19050" t="0" r="0" b="0"/>
             <wp:docPr id="9" name="Picture 6" descr="C:\Users\Admin\Desktop\VERILOG\Lab_Work\B\Lab3\Q2\Doc\transcript.PNG"/>
@@ -2670,7 +2354,7 @@
           <w:noProof/>
           <w:lang w:eastAsia="en-IN"/>
         </w:rPr>
-        <w:pict>
+        <w:pict w14:anchorId="1015E831">
           <v:rect id="_x0000_s1071" style="position:absolute;margin-left:-30.4pt;margin-top:727.4pt;width:642.4pt;height:64.8pt;z-index:251652088;mso-width-percent:1050;mso-height-percent:900;mso-position-horizontal-relative:page;mso-position-vertical-relative:top-margin-area;mso-width-percent:1050;mso-height-percent:900;mso-height-relative:top-margin-area" o:allowincell="f" fillcolor="#4f81bd [3204]" stroked="f" strokecolor="#4f81bd [3204]" strokeweight="10pt">
             <v:stroke linestyle="thinThin"/>
             <v:shadow color="#868686"/>
@@ -2688,7 +2372,7 @@
           <w:szCs w:val="28"/>
           <w:u w:val="single"/>
         </w:rPr>
-        <w:pict>
+        <w:pict w14:anchorId="33795B25">
           <v:rect id="_x0000_s1048" style="position:absolute;margin-left:37.55pt;margin-top:-16.5pt;width:7.15pt;height:830.15pt;z-index:251676672;mso-height-percent:1050;mso-position-horizontal-relative:right-margin-area;mso-position-vertical-relative:page;mso-height-percent:1050" o:allowincell="f" fillcolor="white [3212]" strokecolor="#548dd4 [1951]">
             <w10:wrap anchorx="page" anchory="page"/>
           </v:rect>
@@ -2729,6 +2413,7 @@
         <w:t xml:space="preserve">Incorrect declaration of </w:t>
       </w:r>
       <w:proofErr w:type="spellStart"/>
+      <w:proofErr w:type="gramStart"/>
       <w:r>
         <w:rPr>
           <w:rFonts w:asciiTheme="minorHAnsi" w:eastAsiaTheme="minorHAnsi" w:hAnsiTheme="minorHAnsi" w:cstheme="minorBidi"/>
@@ -2737,9 +2422,9 @@
           <w:szCs w:val="22"/>
           <w:lang w:eastAsia="en-US"/>
         </w:rPr>
-        <w:t>xor</w:t>
-      </w:r>
-      <w:proofErr w:type="gramStart"/>
+        <w:t>xor,nand</w:t>
+      </w:r>
+      <w:proofErr w:type="gramEnd"/>
       <w:r>
         <w:rPr>
           <w:rFonts w:asciiTheme="minorHAnsi" w:eastAsiaTheme="minorHAnsi" w:hAnsiTheme="minorHAnsi" w:cstheme="minorBidi"/>
@@ -2748,10 +2433,9 @@
           <w:szCs w:val="22"/>
           <w:lang w:eastAsia="en-US"/>
         </w:rPr>
-        <w:t>,nand,nor,or,and</w:t>
+        <w:t>,nor,or,and</w:t>
       </w:r>
       <w:proofErr w:type="spellEnd"/>
-      <w:proofErr w:type="gramEnd"/>
       <w:r>
         <w:rPr>
           <w:rFonts w:asciiTheme="minorHAnsi" w:eastAsiaTheme="minorHAnsi" w:hAnsiTheme="minorHAnsi" w:cstheme="minorBidi"/>
@@ -2860,7 +2544,7 @@
           <w:noProof/>
           <w:lang w:eastAsia="en-IN"/>
         </w:rPr>
-        <w:pict>
+        <w:pict w14:anchorId="51AA6EE3">
           <v:rect id="_x0000_s1113" style="position:absolute;margin-left:-15pt;margin-top:.15pt;width:642.3pt;height:64.35pt;z-index:251641839;mso-width-percent:1050;mso-height-percent:900;mso-position-horizontal-relative:page;mso-position-vertical-relative:page;mso-width-percent:1050;mso-height-percent:900;mso-height-relative:top-margin-area" o:allowincell="f" fillcolor="#4f81bd [3204]" stroked="f" strokecolor="#4f81bd [3204]" strokeweight="10pt">
             <v:stroke linestyle="thinThin"/>
             <v:shadow color="#868686"/>
@@ -2934,7 +2618,7 @@
           <w:noProof/>
           <w:lang w:eastAsia="en-IN"/>
         </w:rPr>
-        <w:pict>
+        <w:pict w14:anchorId="126CC925">
           <v:rect id="_x0000_s1067" style="position:absolute;margin-left:-1.5pt;margin-top:727.25pt;width:642.6pt;height:64.8pt;z-index:251653113;mso-width-percent:1050;mso-height-percent:900;mso-position-horizontal-relative:page;mso-position-vertical-relative:page;mso-width-percent:1050;mso-height-percent:900;mso-height-relative:top-margin-area" o:allowincell="f" fillcolor="#4f81bd [3204]" stroked="f" strokecolor="#4f81bd [3204]" strokeweight="10pt">
             <v:stroke linestyle="thinThin"/>
             <v:shadow color="#868686"/>
@@ -2955,10 +2639,10 @@
 </file>
 
 <file path=word/numbering.xml><?xml version="1.0" encoding="utf-8"?>
-<w:numbering xmlns:ve="http://schemas.openxmlformats.org/markup-compatibility/2006" xmlns:o="urn:schemas-microsoft-com:office:office" xmlns:r="http://schemas.openxmlformats.org/officeDocument/2006/relationships" xmlns:m="http://schemas.openxmlformats.org/officeDocument/2006/math" xmlns:v="urn:schemas-microsoft-com:vml" xmlns:wp="http://schemas.openxmlformats.org/drawingml/2006/wordprocessingDrawing" xmlns:w10="urn:schemas-microsoft-com:office:word" xmlns:w="http://schemas.openxmlformats.org/wordprocessingml/2006/main" xmlns:wne="http://schemas.microsoft.com/office/word/2006/wordml">
+<w:numbering xmlns:wpc="http://schemas.microsoft.com/office/word/2010/wordprocessingCanvas" xmlns:cx="http://schemas.microsoft.com/office/drawing/2014/chartex" xmlns:cx1="http://schemas.microsoft.com/office/drawing/2015/9/8/chartex" xmlns:cx2="http://schemas.microsoft.com/office/drawing/2015/10/21/chartex" xmlns:cx3="http://schemas.microsoft.com/office/drawing/2016/5/9/chartex" xmlns:cx4="http://schemas.microsoft.com/office/drawing/2016/5/10/chartex" xmlns:cx5="http://schemas.microsoft.com/office/drawing/2016/5/11/chartex" xmlns:cx6="http://schemas.microsoft.com/office/drawing/2016/5/12/chartex" xmlns:cx7="http://schemas.microsoft.com/office/drawing/2016/5/13/chartex" xmlns:cx8="http://schemas.microsoft.com/office/drawing/2016/5/14/chartex" xmlns:mc="http://schemas.openxmlformats.org/markup-compatibility/2006" xmlns:aink="http://schemas.microsoft.com/office/drawing/2016/ink" xmlns:am3d="http://schemas.microsoft.com/office/drawing/2017/model3d" xmlns:o="urn:schemas-microsoft-com:office:office" xmlns:r="http://schemas.openxmlformats.org/officeDocument/2006/relationships" xmlns:m="http://schemas.openxmlformats.org/officeDocument/2006/math" xmlns:v="urn:schemas-microsoft-com:vml" xmlns:wp14="http://schemas.microsoft.com/office/word/2010/wordprocessingDrawing" xmlns:wp="http://schemas.openxmlformats.org/drawingml/2006/wordprocessingDrawing" xmlns:w10="urn:schemas-microsoft-com:office:word" xmlns:w="http://schemas.openxmlformats.org/wordprocessingml/2006/main" xmlns:w14="http://schemas.microsoft.com/office/word/2010/wordml" xmlns:w15="http://schemas.microsoft.com/office/word/2012/wordml" xmlns:w16cid="http://schemas.microsoft.com/office/word/2016/wordml/cid" xmlns:w16se="http://schemas.microsoft.com/office/word/2015/wordml/symex" xmlns:wpg="http://schemas.microsoft.com/office/word/2010/wordprocessingGroup" xmlns:wpi="http://schemas.microsoft.com/office/word/2010/wordprocessingInk" xmlns:wne="http://schemas.microsoft.com/office/word/2006/wordml" xmlns:wps="http://schemas.microsoft.com/office/word/2010/wordprocessingShape" mc:Ignorable="w14 w15 w16se w16cid wp14">
   <w:numPicBullet w:numPicBulletId="0">
     <w:pict>
-      <v:shapetype id="_x0000_t75" coordsize="21600,21600" o:spt="75" o:preferrelative="t" path="m@4@5l@4@11@9@11@9@5xe" filled="f" stroked="f">
+      <v:shapetype w14:anchorId="64DC4DBE" id="_x0000_t75" coordsize="21600,21600" o:spt="75" o:preferrelative="t" path="m@4@5l@4@11@9@11@9@5xe" filled="f" stroked="f">
         <v:stroke joinstyle="miter"/>
         <v:formulas>
           <v:f eqn="if lineDrawn pixelLineWidth 0"/>
@@ -2977,12 +2661,12 @@
         <v:path o:extrusionok="f" gradientshapeok="t" o:connecttype="rect"/>
         <o:lock v:ext="edit" aspectratio="t"/>
       </v:shapetype>
-      <v:shape id="_x0000_i1031" type="#_x0000_t75" style="width:13.5pt;height:13.5pt" o:bullet="t">
+      <v:shape id="_x0000_i1054" type="#_x0000_t75" style="width:13.8pt;height:13.8pt" o:bullet="t">
         <v:imagedata r:id="rId1" o:title="msoCDAC"/>
       </v:shape>
     </w:pict>
   </w:numPicBullet>
-  <w:abstractNum w:abstractNumId="0">
+  <w:abstractNum w:abstractNumId="0" w15:restartNumberingAfterBreak="0">
     <w:nsid w:val="03592120"/>
     <w:multiLevelType w:val="hybridMultilevel"/>
     <w:tmpl w:val="33D00E12"/>
@@ -3071,7 +2755,7 @@
       </w:pPr>
     </w:lvl>
   </w:abstractNum>
-  <w:abstractNum w:abstractNumId="1">
+  <w:abstractNum w:abstractNumId="1" w15:restartNumberingAfterBreak="0">
     <w:nsid w:val="370626A6"/>
     <w:multiLevelType w:val="hybridMultilevel"/>
     <w:tmpl w:val="D716E2F0"/>
@@ -3160,7 +2844,7 @@
       </w:pPr>
     </w:lvl>
   </w:abstractNum>
-  <w:abstractNum w:abstractNumId="2">
+  <w:abstractNum w:abstractNumId="2" w15:restartNumberingAfterBreak="0">
     <w:nsid w:val="47931961"/>
     <w:multiLevelType w:val="hybridMultilevel"/>
     <w:tmpl w:val="236093BC"/>
@@ -3249,7 +2933,7 @@
       </w:pPr>
     </w:lvl>
   </w:abstractNum>
-  <w:abstractNum w:abstractNumId="3">
+  <w:abstractNum w:abstractNumId="3" w15:restartNumberingAfterBreak="0">
     <w:nsid w:val="6BFD0B66"/>
     <w:multiLevelType w:val="hybridMultilevel"/>
     <w:tmpl w:val="CFF0BFD6"/>
@@ -3361,7 +3045,7 @@
       </w:rPr>
     </w:lvl>
   </w:abstractNum>
-  <w:abstractNum w:abstractNumId="4">
+  <w:abstractNum w:abstractNumId="4" w15:restartNumberingAfterBreak="0">
     <w:nsid w:val="7D4471A7"/>
     <w:multiLevelType w:val="hybridMultilevel"/>
     <w:tmpl w:val="CDDAC8F6"/>
@@ -3494,7 +3178,7 @@
 </file>
 
 <file path=word/styles.xml><?xml version="1.0" encoding="utf-8"?>
-<w:styles xmlns:r="http://schemas.openxmlformats.org/officeDocument/2006/relationships" xmlns:w="http://schemas.openxmlformats.org/wordprocessingml/2006/main">
+<w:styles xmlns:mc="http://schemas.openxmlformats.org/markup-compatibility/2006" xmlns:r="http://schemas.openxmlformats.org/officeDocument/2006/relationships" xmlns:w="http://schemas.openxmlformats.org/wordprocessingml/2006/main" xmlns:w14="http://schemas.microsoft.com/office/word/2010/wordml" xmlns:w15="http://schemas.microsoft.com/office/word/2012/wordml" xmlns:w16cid="http://schemas.microsoft.com/office/word/2016/wordml/cid" xmlns:w16se="http://schemas.microsoft.com/office/word/2015/wordml/symex" mc:Ignorable="w14 w15 w16se w16cid">
   <w:docDefaults>
     <w:rPrDefault>
       <w:rPr>
@@ -3510,144 +3194,382 @@
       </w:pPr>
     </w:pPrDefault>
   </w:docDefaults>
-  <w:latentStyles w:defLockedState="0" w:defUIPriority="99" w:defSemiHidden="1" w:defUnhideWhenUsed="1" w:defQFormat="0" w:count="267">
-    <w:lsdException w:name="Normal" w:semiHidden="0" w:uiPriority="0" w:unhideWhenUsed="0" w:qFormat="1"/>
-    <w:lsdException w:name="heading 1" w:semiHidden="0" w:uiPriority="9" w:unhideWhenUsed="0" w:qFormat="1"/>
-    <w:lsdException w:name="heading 2" w:uiPriority="9" w:qFormat="1"/>
-    <w:lsdException w:name="heading 3" w:uiPriority="9" w:qFormat="1"/>
-    <w:lsdException w:name="heading 4" w:uiPriority="9" w:qFormat="1"/>
-    <w:lsdException w:name="heading 5" w:uiPriority="9" w:qFormat="1"/>
-    <w:lsdException w:name="heading 6" w:uiPriority="9" w:qFormat="1"/>
-    <w:lsdException w:name="heading 7" w:uiPriority="9" w:qFormat="1"/>
-    <w:lsdException w:name="heading 8" w:uiPriority="9" w:qFormat="1"/>
-    <w:lsdException w:name="heading 9" w:uiPriority="9" w:qFormat="1"/>
-    <w:lsdException w:name="toc 1" w:uiPriority="39"/>
-    <w:lsdException w:name="toc 2" w:uiPriority="39"/>
-    <w:lsdException w:name="toc 3" w:uiPriority="39"/>
-    <w:lsdException w:name="toc 4" w:uiPriority="39"/>
-    <w:lsdException w:name="toc 5" w:uiPriority="39"/>
-    <w:lsdException w:name="toc 6" w:uiPriority="39"/>
-    <w:lsdException w:name="toc 7" w:uiPriority="39"/>
-    <w:lsdException w:name="toc 8" w:uiPriority="39"/>
-    <w:lsdException w:name="toc 9" w:uiPriority="39"/>
-    <w:lsdException w:name="caption" w:uiPriority="35" w:qFormat="1"/>
-    <w:lsdException w:name="Title" w:semiHidden="0" w:uiPriority="10" w:unhideWhenUsed="0" w:qFormat="1"/>
-    <w:lsdException w:name="Default Paragraph Font" w:uiPriority="1"/>
-    <w:lsdException w:name="Subtitle" w:semiHidden="0" w:uiPriority="11" w:unhideWhenUsed="0" w:qFormat="1"/>
-    <w:lsdException w:name="Strong" w:semiHidden="0" w:uiPriority="22" w:unhideWhenUsed="0" w:qFormat="1"/>
-    <w:lsdException w:name="Emphasis" w:semiHidden="0" w:uiPriority="20" w:unhideWhenUsed="0" w:qFormat="1"/>
-    <w:lsdException w:name="Table Grid" w:semiHidden="0" w:uiPriority="59" w:unhideWhenUsed="0"/>
-    <w:lsdException w:name="Placeholder Text" w:unhideWhenUsed="0"/>
-    <w:lsdException w:name="No Spacing" w:semiHidden="0" w:uiPriority="1" w:unhideWhenUsed="0" w:qFormat="1"/>
-    <w:lsdException w:name="Light Shading" w:semiHidden="0" w:uiPriority="60" w:unhideWhenUsed="0"/>
-    <w:lsdException w:name="Light List" w:semiHidden="0" w:uiPriority="61" w:unhideWhenUsed="0"/>
-    <w:lsdException w:name="Light Grid" w:semiHidden="0" w:uiPriority="62" w:unhideWhenUsed="0"/>
-    <w:lsdException w:name="Medium Shading 1" w:semiHidden="0" w:uiPriority="63" w:unhideWhenUsed="0"/>
-    <w:lsdException w:name="Medium Shading 2" w:semiHidden="0" w:uiPriority="64" w:unhideWhenUsed="0"/>
-    <w:lsdException w:name="Medium List 1" w:semiHidden="0" w:uiPriority="65" w:unhideWhenUsed="0"/>
-    <w:lsdException w:name="Medium List 2" w:semiHidden="0" w:uiPriority="66" w:unhideWhenUsed="0"/>
-    <w:lsdException w:name="Medium Grid 1" w:semiHidden="0" w:uiPriority="67" w:unhideWhenUsed="0"/>
-    <w:lsdException w:name="Medium Grid 2" w:semiHidden="0" w:uiPriority="68" w:unhideWhenUsed="0"/>
-    <w:lsdException w:name="Medium Grid 3" w:semiHidden="0" w:uiPriority="69" w:unhideWhenUsed="0"/>
-    <w:lsdException w:name="Dark List" w:semiHidden="0" w:uiPriority="70" w:unhideWhenUsed="0"/>
-    <w:lsdException w:name="Colorful Shading" w:semiHidden="0" w:uiPriority="71" w:unhideWhenUsed="0"/>
-    <w:lsdException w:name="Colorful List" w:semiHidden="0" w:uiPriority="72" w:unhideWhenUsed="0"/>
-    <w:lsdException w:name="Colorful Grid" w:semiHidden="0" w:uiPriority="73" w:unhideWhenUsed="0"/>
-    <w:lsdException w:name="Light Shading Accent 1" w:semiHidden="0" w:uiPriority="60" w:unhideWhenUsed="0"/>
-    <w:lsdException w:name="Light List Accent 1" w:semiHidden="0" w:uiPriority="61" w:unhideWhenUsed="0"/>
-    <w:lsdException w:name="Light Grid Accent 1" w:semiHidden="0" w:uiPriority="62" w:unhideWhenUsed="0"/>
-    <w:lsdException w:name="Medium Shading 1 Accent 1" w:semiHidden="0" w:uiPriority="63" w:unhideWhenUsed="0"/>
-    <w:lsdException w:name="Medium Shading 2 Accent 1" w:semiHidden="0" w:uiPriority="64" w:unhideWhenUsed="0"/>
-    <w:lsdException w:name="Medium List 1 Accent 1" w:semiHidden="0" w:uiPriority="65" w:unhideWhenUsed="0"/>
-    <w:lsdException w:name="Revision" w:unhideWhenUsed="0"/>
-    <w:lsdException w:name="List Paragraph" w:semiHidden="0" w:uiPriority="34" w:unhideWhenUsed="0" w:qFormat="1"/>
-    <w:lsdException w:name="Quote" w:semiHidden="0" w:uiPriority="29" w:unhideWhenUsed="0" w:qFormat="1"/>
-    <w:lsdException w:name="Intense Quote" w:semiHidden="0" w:uiPriority="30" w:unhideWhenUsed="0" w:qFormat="1"/>
-    <w:lsdException w:name="Medium List 2 Accent 1" w:semiHidden="0" w:uiPriority="66" w:unhideWhenUsed="0"/>
-    <w:lsdException w:name="Medium Grid 1 Accent 1" w:semiHidden="0" w:uiPriority="67" w:unhideWhenUsed="0"/>
-    <w:lsdException w:name="Medium Grid 2 Accent 1" w:semiHidden="0" w:uiPriority="68" w:unhideWhenUsed="0"/>
-    <w:lsdException w:name="Medium Grid 3 Accent 1" w:semiHidden="0" w:uiPriority="69" w:unhideWhenUsed="0"/>
-    <w:lsdException w:name="Dark List Accent 1" w:semiHidden="0" w:uiPriority="70" w:unhideWhenUsed="0"/>
-    <w:lsdException w:name="Colorful Shading Accent 1" w:semiHidden="0" w:uiPriority="71" w:unhideWhenUsed="0"/>
-    <w:lsdException w:name="Colorful List Accent 1" w:semiHidden="0" w:uiPriority="72" w:unhideWhenUsed="0"/>
-    <w:lsdException w:name="Colorful Grid Accent 1" w:semiHidden="0" w:uiPriority="73" w:unhideWhenUsed="0"/>
-    <w:lsdException w:name="Light Shading Accent 2" w:semiHidden="0" w:uiPriority="60" w:unhideWhenUsed="0"/>
-    <w:lsdException w:name="Light List Accent 2" w:semiHidden="0" w:uiPriority="61" w:unhideWhenUsed="0"/>
-    <w:lsdException w:name="Light Grid Accent 2" w:semiHidden="0" w:uiPriority="62" w:unhideWhenUsed="0"/>
-    <w:lsdException w:name="Medium Shading 1 Accent 2" w:semiHidden="0" w:uiPriority="63" w:unhideWhenUsed="0"/>
-    <w:lsdException w:name="Medium Shading 2 Accent 2" w:semiHidden="0" w:uiPriority="64" w:unhideWhenUsed="0"/>
-    <w:lsdException w:name="Medium List 1 Accent 2" w:semiHidden="0" w:uiPriority="65" w:unhideWhenUsed="0"/>
-    <w:lsdException w:name="Medium List 2 Accent 2" w:semiHidden="0" w:uiPriority="66" w:unhideWhenUsed="0"/>
-    <w:lsdException w:name="Medium Grid 1 Accent 2" w:semiHidden="0" w:uiPriority="67" w:unhideWhenUsed="0"/>
-    <w:lsdException w:name="Medium Grid 2 Accent 2" w:semiHidden="0" w:uiPriority="68" w:unhideWhenUsed="0"/>
-    <w:lsdException w:name="Medium Grid 3 Accent 2" w:semiHidden="0" w:uiPriority="69" w:unhideWhenUsed="0"/>
-    <w:lsdException w:name="Dark List Accent 2" w:semiHidden="0" w:uiPriority="70" w:unhideWhenUsed="0"/>
-    <w:lsdException w:name="Colorful Shading Accent 2" w:semiHidden="0" w:uiPriority="71" w:unhideWhenUsed="0"/>
-    <w:lsdException w:name="Colorful List Accent 2" w:semiHidden="0" w:uiPriority="72" w:unhideWhenUsed="0"/>
-    <w:lsdException w:name="Colorful Grid Accent 2" w:semiHidden="0" w:uiPriority="73" w:unhideWhenUsed="0"/>
-    <w:lsdException w:name="Light Shading Accent 3" w:semiHidden="0" w:uiPriority="60" w:unhideWhenUsed="0"/>
-    <w:lsdException w:name="Light List Accent 3" w:semiHidden="0" w:uiPriority="61" w:unhideWhenUsed="0"/>
-    <w:lsdException w:name="Light Grid Accent 3" w:semiHidden="0" w:uiPriority="62" w:unhideWhenUsed="0"/>
-    <w:lsdException w:name="Medium Shading 1 Accent 3" w:semiHidden="0" w:uiPriority="63" w:unhideWhenUsed="0"/>
-    <w:lsdException w:name="Medium Shading 2 Accent 3" w:semiHidden="0" w:uiPriority="64" w:unhideWhenUsed="0"/>
-    <w:lsdException w:name="Medium List 1 Accent 3" w:semiHidden="0" w:uiPriority="65" w:unhideWhenUsed="0"/>
-    <w:lsdException w:name="Medium List 2 Accent 3" w:semiHidden="0" w:uiPriority="66" w:unhideWhenUsed="0"/>
-    <w:lsdException w:name="Medium Grid 1 Accent 3" w:semiHidden="0" w:uiPriority="67" w:unhideWhenUsed="0"/>
-    <w:lsdException w:name="Medium Grid 2 Accent 3" w:semiHidden="0" w:uiPriority="68" w:unhideWhenUsed="0"/>
-    <w:lsdException w:name="Medium Grid 3 Accent 3" w:semiHidden="0" w:uiPriority="69" w:unhideWhenUsed="0"/>
-    <w:lsdException w:name="Dark List Accent 3" w:semiHidden="0" w:uiPriority="70" w:unhideWhenUsed="0"/>
-    <w:lsdException w:name="Colorful Shading Accent 3" w:semiHidden="0" w:uiPriority="71" w:unhideWhenUsed="0"/>
-    <w:lsdException w:name="Colorful List Accent 3" w:semiHidden="0" w:uiPriority="72" w:unhideWhenUsed="0"/>
-    <w:lsdException w:name="Colorful Grid Accent 3" w:semiHidden="0" w:uiPriority="73" w:unhideWhenUsed="0"/>
-    <w:lsdException w:name="Light Shading Accent 4" w:semiHidden="0" w:uiPriority="60" w:unhideWhenUsed="0"/>
-    <w:lsdException w:name="Light List Accent 4" w:semiHidden="0" w:uiPriority="61" w:unhideWhenUsed="0"/>
-    <w:lsdException w:name="Light Grid Accent 4" w:semiHidden="0" w:uiPriority="62" w:unhideWhenUsed="0"/>
-    <w:lsdException w:name="Medium Shading 1 Accent 4" w:semiHidden="0" w:uiPriority="63" w:unhideWhenUsed="0"/>
-    <w:lsdException w:name="Medium Shading 2 Accent 4" w:semiHidden="0" w:uiPriority="64" w:unhideWhenUsed="0"/>
-    <w:lsdException w:name="Medium List 1 Accent 4" w:semiHidden="0" w:uiPriority="65" w:unhideWhenUsed="0"/>
-    <w:lsdException w:name="Medium List 2 Accent 4" w:semiHidden="0" w:uiPriority="66" w:unhideWhenUsed="0"/>
-    <w:lsdException w:name="Medium Grid 1 Accent 4" w:semiHidden="0" w:uiPriority="67" w:unhideWhenUsed="0"/>
-    <w:lsdException w:name="Medium Grid 2 Accent 4" w:semiHidden="0" w:uiPriority="68" w:unhideWhenUsed="0"/>
-    <w:lsdException w:name="Medium Grid 3 Accent 4" w:semiHidden="0" w:uiPriority="69" w:unhideWhenUsed="0"/>
-    <w:lsdException w:name="Dark List Accent 4" w:semiHidden="0" w:uiPriority="70" w:unhideWhenUsed="0"/>
-    <w:lsdException w:name="Colorful Shading Accent 4" w:semiHidden="0" w:uiPriority="71" w:unhideWhenUsed="0"/>
-    <w:lsdException w:name="Colorful List Accent 4" w:semiHidden="0" w:uiPriority="72" w:unhideWhenUsed="0"/>
-    <w:lsdException w:name="Colorful Grid Accent 4" w:semiHidden="0" w:uiPriority="73" w:unhideWhenUsed="0"/>
-    <w:lsdException w:name="Light Shading Accent 5" w:semiHidden="0" w:uiPriority="60" w:unhideWhenUsed="0"/>
-    <w:lsdException w:name="Light List Accent 5" w:semiHidden="0" w:uiPriority="61" w:unhideWhenUsed="0"/>
-    <w:lsdException w:name="Light Grid Accent 5" w:semiHidden="0" w:uiPriority="62" w:unhideWhenUsed="0"/>
-    <w:lsdException w:name="Medium Shading 1 Accent 5" w:semiHidden="0" w:uiPriority="63" w:unhideWhenUsed="0"/>
-    <w:lsdException w:name="Medium Shading 2 Accent 5" w:semiHidden="0" w:uiPriority="64" w:unhideWhenUsed="0"/>
-    <w:lsdException w:name="Medium List 1 Accent 5" w:semiHidden="0" w:uiPriority="65" w:unhideWhenUsed="0"/>
-    <w:lsdException w:name="Medium List 2 Accent 5" w:semiHidden="0" w:uiPriority="66" w:unhideWhenUsed="0"/>
-    <w:lsdException w:name="Medium Grid 1 Accent 5" w:semiHidden="0" w:uiPriority="67" w:unhideWhenUsed="0"/>
-    <w:lsdException w:name="Medium Grid 2 Accent 5" w:semiHidden="0" w:uiPriority="68" w:unhideWhenUsed="0"/>
-    <w:lsdException w:name="Medium Grid 3 Accent 5" w:semiHidden="0" w:uiPriority="69" w:unhideWhenUsed="0"/>
-    <w:lsdException w:name="Dark List Accent 5" w:semiHidden="0" w:uiPriority="70" w:unhideWhenUsed="0"/>
-    <w:lsdException w:name="Colorful Shading Accent 5" w:semiHidden="0" w:uiPriority="71" w:unhideWhenUsed="0"/>
-    <w:lsdException w:name="Colorful List Accent 5" w:semiHidden="0" w:uiPriority="72" w:unhideWhenUsed="0"/>
-    <w:lsdException w:name="Colorful Grid Accent 5" w:semiHidden="0" w:uiPriority="73" w:unhideWhenUsed="0"/>
-    <w:lsdException w:name="Light Shading Accent 6" w:semiHidden="0" w:uiPriority="60" w:unhideWhenUsed="0"/>
-    <w:lsdException w:name="Light List Accent 6" w:semiHidden="0" w:uiPriority="61" w:unhideWhenUsed="0"/>
-    <w:lsdException w:name="Light Grid Accent 6" w:semiHidden="0" w:uiPriority="62" w:unhideWhenUsed="0"/>
-    <w:lsdException w:name="Medium Shading 1 Accent 6" w:semiHidden="0" w:uiPriority="63" w:unhideWhenUsed="0"/>
-    <w:lsdException w:name="Medium Shading 2 Accent 6" w:semiHidden="0" w:uiPriority="64" w:unhideWhenUsed="0"/>
-    <w:lsdException w:name="Medium List 1 Accent 6" w:semiHidden="0" w:uiPriority="65" w:unhideWhenUsed="0"/>
-    <w:lsdException w:name="Medium List 2 Accent 6" w:semiHidden="0" w:uiPriority="66" w:unhideWhenUsed="0"/>
-    <w:lsdException w:name="Medium Grid 1 Accent 6" w:semiHidden="0" w:uiPriority="67" w:unhideWhenUsed="0"/>
-    <w:lsdException w:name="Medium Grid 2 Accent 6" w:semiHidden="0" w:uiPriority="68" w:unhideWhenUsed="0"/>
-    <w:lsdException w:name="Medium Grid 3 Accent 6" w:semiHidden="0" w:uiPriority="69" w:unhideWhenUsed="0"/>
-    <w:lsdException w:name="Dark List Accent 6" w:semiHidden="0" w:uiPriority="70" w:unhideWhenUsed="0"/>
-    <w:lsdException w:name="Colorful Shading Accent 6" w:semiHidden="0" w:uiPriority="71" w:unhideWhenUsed="0"/>
-    <w:lsdException w:name="Colorful List Accent 6" w:semiHidden="0" w:uiPriority="72" w:unhideWhenUsed="0"/>
-    <w:lsdException w:name="Colorful Grid Accent 6" w:semiHidden="0" w:uiPriority="73" w:unhideWhenUsed="0"/>
-    <w:lsdException w:name="Subtle Emphasis" w:semiHidden="0" w:uiPriority="19" w:unhideWhenUsed="0" w:qFormat="1"/>
-    <w:lsdException w:name="Intense Emphasis" w:semiHidden="0" w:uiPriority="21" w:unhideWhenUsed="0" w:qFormat="1"/>
-    <w:lsdException w:name="Subtle Reference" w:semiHidden="0" w:uiPriority="31" w:unhideWhenUsed="0" w:qFormat="1"/>
-    <w:lsdException w:name="Intense Reference" w:semiHidden="0" w:uiPriority="32" w:unhideWhenUsed="0" w:qFormat="1"/>
-    <w:lsdException w:name="Book Title" w:semiHidden="0" w:uiPriority="33" w:unhideWhenUsed="0" w:qFormat="1"/>
-    <w:lsdException w:name="Bibliography" w:uiPriority="37"/>
-    <w:lsdException w:name="TOC Heading" w:uiPriority="39" w:qFormat="1"/>
+  <w:latentStyles w:defLockedState="0" w:defUIPriority="99" w:defSemiHidden="0" w:defUnhideWhenUsed="0" w:defQFormat="0" w:count="375">
+    <w:lsdException w:name="Normal" w:uiPriority="0" w:qFormat="1"/>
+    <w:lsdException w:name="heading 1" w:uiPriority="9" w:qFormat="1"/>
+    <w:lsdException w:name="heading 2" w:semiHidden="1" w:uiPriority="9" w:unhideWhenUsed="1" w:qFormat="1"/>
+    <w:lsdException w:name="heading 3" w:semiHidden="1" w:uiPriority="9" w:unhideWhenUsed="1" w:qFormat="1"/>
+    <w:lsdException w:name="heading 4" w:semiHidden="1" w:uiPriority="9" w:unhideWhenUsed="1" w:qFormat="1"/>
+    <w:lsdException w:name="heading 5" w:semiHidden="1" w:uiPriority="9" w:unhideWhenUsed="1" w:qFormat="1"/>
+    <w:lsdException w:name="heading 6" w:semiHidden="1" w:uiPriority="9" w:unhideWhenUsed="1" w:qFormat="1"/>
+    <w:lsdException w:name="heading 7" w:semiHidden="1" w:uiPriority="9" w:unhideWhenUsed="1" w:qFormat="1"/>
+    <w:lsdException w:name="heading 8" w:semiHidden="1" w:uiPriority="9" w:unhideWhenUsed="1" w:qFormat="1"/>
+    <w:lsdException w:name="heading 9" w:semiHidden="1" w:uiPriority="9" w:unhideWhenUsed="1" w:qFormat="1"/>
+    <w:lsdException w:name="index 1" w:semiHidden="1" w:unhideWhenUsed="1"/>
+    <w:lsdException w:name="index 2" w:semiHidden="1" w:unhideWhenUsed="1"/>
+    <w:lsdException w:name="index 3" w:semiHidden="1" w:unhideWhenUsed="1"/>
+    <w:lsdException w:name="index 4" w:semiHidden="1" w:unhideWhenUsed="1"/>
+    <w:lsdException w:name="index 5" w:semiHidden="1" w:unhideWhenUsed="1"/>
+    <w:lsdException w:name="index 6" w:semiHidden="1" w:unhideWhenUsed="1"/>
+    <w:lsdException w:name="index 7" w:semiHidden="1" w:unhideWhenUsed="1"/>
+    <w:lsdException w:name="index 8" w:semiHidden="1" w:unhideWhenUsed="1"/>
+    <w:lsdException w:name="index 9" w:semiHidden="1" w:unhideWhenUsed="1"/>
+    <w:lsdException w:name="toc 1" w:semiHidden="1" w:uiPriority="39" w:unhideWhenUsed="1"/>
+    <w:lsdException w:name="toc 2" w:semiHidden="1" w:uiPriority="39" w:unhideWhenUsed="1"/>
+    <w:lsdException w:name="toc 3" w:semiHidden="1" w:uiPriority="39" w:unhideWhenUsed="1"/>
+    <w:lsdException w:name="toc 4" w:semiHidden="1" w:uiPriority="39" w:unhideWhenUsed="1"/>
+    <w:lsdException w:name="toc 5" w:semiHidden="1" w:uiPriority="39" w:unhideWhenUsed="1"/>
+    <w:lsdException w:name="toc 6" w:semiHidden="1" w:uiPriority="39" w:unhideWhenUsed="1"/>
+    <w:lsdException w:name="toc 7" w:semiHidden="1" w:uiPriority="39" w:unhideWhenUsed="1"/>
+    <w:lsdException w:name="toc 8" w:semiHidden="1" w:uiPriority="39" w:unhideWhenUsed="1"/>
+    <w:lsdException w:name="toc 9" w:semiHidden="1" w:uiPriority="39" w:unhideWhenUsed="1"/>
+    <w:lsdException w:name="Normal Indent" w:semiHidden="1" w:unhideWhenUsed="1"/>
+    <w:lsdException w:name="footnote text" w:semiHidden="1" w:unhideWhenUsed="1"/>
+    <w:lsdException w:name="annotation text" w:semiHidden="1" w:unhideWhenUsed="1"/>
+    <w:lsdException w:name="header" w:semiHidden="1" w:unhideWhenUsed="1"/>
+    <w:lsdException w:name="footer" w:semiHidden="1" w:unhideWhenUsed="1"/>
+    <w:lsdException w:name="index heading" w:semiHidden="1" w:unhideWhenUsed="1"/>
+    <w:lsdException w:name="caption" w:semiHidden="1" w:uiPriority="35" w:unhideWhenUsed="1" w:qFormat="1"/>
+    <w:lsdException w:name="table of figures" w:semiHidden="1" w:unhideWhenUsed="1"/>
+    <w:lsdException w:name="envelope address" w:semiHidden="1" w:unhideWhenUsed="1"/>
+    <w:lsdException w:name="envelope return" w:semiHidden="1" w:unhideWhenUsed="1"/>
+    <w:lsdException w:name="footnote reference" w:semiHidden="1" w:unhideWhenUsed="1"/>
+    <w:lsdException w:name="annotation reference" w:semiHidden="1" w:unhideWhenUsed="1"/>
+    <w:lsdException w:name="line number" w:semiHidden="1" w:unhideWhenUsed="1"/>
+    <w:lsdException w:name="page number" w:semiHidden="1" w:unhideWhenUsed="1"/>
+    <w:lsdException w:name="endnote reference" w:semiHidden="1" w:unhideWhenUsed="1"/>
+    <w:lsdException w:name="endnote text" w:semiHidden="1" w:unhideWhenUsed="1"/>
+    <w:lsdException w:name="table of authorities" w:semiHidden="1" w:unhideWhenUsed="1"/>
+    <w:lsdException w:name="macro" w:semiHidden="1" w:unhideWhenUsed="1"/>
+    <w:lsdException w:name="toa heading" w:semiHidden="1" w:unhideWhenUsed="1"/>
+    <w:lsdException w:name="List" w:semiHidden="1" w:unhideWhenUsed="1"/>
+    <w:lsdException w:name="List Bullet" w:semiHidden="1" w:unhideWhenUsed="1"/>
+    <w:lsdException w:name="List Number" w:semiHidden="1" w:unhideWhenUsed="1"/>
+    <w:lsdException w:name="List 2" w:semiHidden="1" w:unhideWhenUsed="1"/>
+    <w:lsdException w:name="List 3" w:semiHidden="1" w:unhideWhenUsed="1"/>
+    <w:lsdException w:name="List 4" w:semiHidden="1" w:unhideWhenUsed="1"/>
+    <w:lsdException w:name="List 5" w:semiHidden="1" w:unhideWhenUsed="1"/>
+    <w:lsdException w:name="List Bullet 2" w:semiHidden="1" w:unhideWhenUsed="1"/>
+    <w:lsdException w:name="List Bullet 3" w:semiHidden="1" w:unhideWhenUsed="1"/>
+    <w:lsdException w:name="List Bullet 4" w:semiHidden="1" w:unhideWhenUsed="1"/>
+    <w:lsdException w:name="List Bullet 5" w:semiHidden="1" w:unhideWhenUsed="1"/>
+    <w:lsdException w:name="List Number 2" w:semiHidden="1" w:unhideWhenUsed="1"/>
+    <w:lsdException w:name="List Number 3" w:semiHidden="1" w:unhideWhenUsed="1"/>
+    <w:lsdException w:name="List Number 4" w:semiHidden="1" w:unhideWhenUsed="1"/>
+    <w:lsdException w:name="List Number 5" w:semiHidden="1" w:unhideWhenUsed="1"/>
+    <w:lsdException w:name="Title" w:uiPriority="10" w:qFormat="1"/>
+    <w:lsdException w:name="Closing" w:semiHidden="1" w:unhideWhenUsed="1"/>
+    <w:lsdException w:name="Signature" w:semiHidden="1" w:unhideWhenUsed="1"/>
+    <w:lsdException w:name="Default Paragraph Font" w:semiHidden="1" w:uiPriority="1" w:unhideWhenUsed="1"/>
+    <w:lsdException w:name="Body Text" w:semiHidden="1" w:unhideWhenUsed="1"/>
+    <w:lsdException w:name="Body Text Indent" w:semiHidden="1" w:unhideWhenUsed="1"/>
+    <w:lsdException w:name="List Continue" w:semiHidden="1" w:unhideWhenUsed="1"/>
+    <w:lsdException w:name="List Continue 2" w:semiHidden="1" w:unhideWhenUsed="1"/>
+    <w:lsdException w:name="List Continue 3" w:semiHidden="1" w:unhideWhenUsed="1"/>
+    <w:lsdException w:name="List Continue 4" w:semiHidden="1" w:unhideWhenUsed="1"/>
+    <w:lsdException w:name="List Continue 5" w:semiHidden="1" w:unhideWhenUsed="1"/>
+    <w:lsdException w:name="Message Header" w:semiHidden="1" w:unhideWhenUsed="1"/>
+    <w:lsdException w:name="Subtitle" w:uiPriority="11" w:qFormat="1"/>
+    <w:lsdException w:name="Salutation" w:semiHidden="1" w:unhideWhenUsed="1"/>
+    <w:lsdException w:name="Date" w:semiHidden="1" w:unhideWhenUsed="1"/>
+    <w:lsdException w:name="Body Text First Indent" w:semiHidden="1" w:unhideWhenUsed="1"/>
+    <w:lsdException w:name="Body Text First Indent 2" w:semiHidden="1" w:unhideWhenUsed="1"/>
+    <w:lsdException w:name="Note Heading" w:semiHidden="1" w:unhideWhenUsed="1"/>
+    <w:lsdException w:name="Body Text 2" w:semiHidden="1" w:unhideWhenUsed="1"/>
+    <w:lsdException w:name="Body Text 3" w:semiHidden="1" w:unhideWhenUsed="1"/>
+    <w:lsdException w:name="Body Text Indent 2" w:semiHidden="1" w:unhideWhenUsed="1"/>
+    <w:lsdException w:name="Body Text Indent 3" w:semiHidden="1" w:unhideWhenUsed="1"/>
+    <w:lsdException w:name="Block Text" w:semiHidden="1" w:unhideWhenUsed="1"/>
+    <w:lsdException w:name="Hyperlink" w:semiHidden="1" w:unhideWhenUsed="1"/>
+    <w:lsdException w:name="FollowedHyperlink" w:semiHidden="1" w:unhideWhenUsed="1"/>
+    <w:lsdException w:name="Strong" w:uiPriority="22" w:qFormat="1"/>
+    <w:lsdException w:name="Emphasis" w:uiPriority="20" w:qFormat="1"/>
+    <w:lsdException w:name="Document Map" w:semiHidden="1" w:unhideWhenUsed="1"/>
+    <w:lsdException w:name="Plain Text" w:semiHidden="1" w:unhideWhenUsed="1"/>
+    <w:lsdException w:name="E-mail Signature" w:semiHidden="1" w:unhideWhenUsed="1"/>
+    <w:lsdException w:name="HTML Top of Form" w:semiHidden="1" w:unhideWhenUsed="1"/>
+    <w:lsdException w:name="HTML Bottom of Form" w:semiHidden="1" w:unhideWhenUsed="1"/>
+    <w:lsdException w:name="Normal (Web)" w:semiHidden="1" w:unhideWhenUsed="1"/>
+    <w:lsdException w:name="HTML Acronym" w:semiHidden="1" w:unhideWhenUsed="1"/>
+    <w:lsdException w:name="HTML Address" w:semiHidden="1" w:unhideWhenUsed="1"/>
+    <w:lsdException w:name="HTML Cite" w:semiHidden="1" w:unhideWhenUsed="1"/>
+    <w:lsdException w:name="HTML Code" w:semiHidden="1" w:unhideWhenUsed="1"/>
+    <w:lsdException w:name="HTML Definition" w:semiHidden="1" w:unhideWhenUsed="1"/>
+    <w:lsdException w:name="HTML Keyboard" w:semiHidden="1" w:unhideWhenUsed="1"/>
+    <w:lsdException w:name="HTML Preformatted" w:semiHidden="1" w:unhideWhenUsed="1"/>
+    <w:lsdException w:name="HTML Sample" w:semiHidden="1" w:unhideWhenUsed="1"/>
+    <w:lsdException w:name="HTML Typewriter" w:semiHidden="1" w:unhideWhenUsed="1"/>
+    <w:lsdException w:name="HTML Variable" w:semiHidden="1" w:unhideWhenUsed="1"/>
+    <w:lsdException w:name="Normal Table" w:semiHidden="1" w:unhideWhenUsed="1"/>
+    <w:lsdException w:name="annotation subject" w:semiHidden="1" w:unhideWhenUsed="1"/>
+    <w:lsdException w:name="No List" w:semiHidden="1" w:unhideWhenUsed="1"/>
+    <w:lsdException w:name="Outline List 1" w:semiHidden="1" w:unhideWhenUsed="1"/>
+    <w:lsdException w:name="Outline List 2" w:semiHidden="1" w:unhideWhenUsed="1"/>
+    <w:lsdException w:name="Outline List 3" w:semiHidden="1" w:unhideWhenUsed="1"/>
+    <w:lsdException w:name="Table Simple 1" w:semiHidden="1" w:unhideWhenUsed="1"/>
+    <w:lsdException w:name="Table Simple 2" w:semiHidden="1" w:unhideWhenUsed="1"/>
+    <w:lsdException w:name="Table Simple 3" w:semiHidden="1" w:unhideWhenUsed="1"/>
+    <w:lsdException w:name="Table Classic 1" w:semiHidden="1" w:unhideWhenUsed="1"/>
+    <w:lsdException w:name="Table Classic 2" w:semiHidden="1" w:unhideWhenUsed="1"/>
+    <w:lsdException w:name="Table Classic 3" w:semiHidden="1" w:unhideWhenUsed="1"/>
+    <w:lsdException w:name="Table Classic 4" w:semiHidden="1" w:unhideWhenUsed="1"/>
+    <w:lsdException w:name="Table Colorful 1" w:semiHidden="1" w:unhideWhenUsed="1"/>
+    <w:lsdException w:name="Table Colorful 2" w:semiHidden="1" w:unhideWhenUsed="1"/>
+    <w:lsdException w:name="Table Colorful 3" w:semiHidden="1" w:unhideWhenUsed="1"/>
+    <w:lsdException w:name="Table Columns 1" w:semiHidden="1" w:unhideWhenUsed="1"/>
+    <w:lsdException w:name="Table Columns 2" w:semiHidden="1" w:unhideWhenUsed="1"/>
+    <w:lsdException w:name="Table Columns 3" w:semiHidden="1" w:unhideWhenUsed="1"/>
+    <w:lsdException w:name="Table Columns 4" w:semiHidden="1" w:unhideWhenUsed="1"/>
+    <w:lsdException w:name="Table Columns 5" w:semiHidden="1" w:unhideWhenUsed="1"/>
+    <w:lsdException w:name="Table Grid 1" w:semiHidden="1" w:unhideWhenUsed="1"/>
+    <w:lsdException w:name="Table Grid 2" w:semiHidden="1" w:unhideWhenUsed="1"/>
+    <w:lsdException w:name="Table Grid 3" w:semiHidden="1" w:unhideWhenUsed="1"/>
+    <w:lsdException w:name="Table Grid 4" w:semiHidden="1" w:unhideWhenUsed="1"/>
+    <w:lsdException w:name="Table Grid 5" w:semiHidden="1" w:unhideWhenUsed="1"/>
+    <w:lsdException w:name="Table Grid 6" w:semiHidden="1" w:unhideWhenUsed="1"/>
+    <w:lsdException w:name="Table Grid 7" w:semiHidden="1" w:unhideWhenUsed="1"/>
+    <w:lsdException w:name="Table Grid 8" w:semiHidden="1" w:unhideWhenUsed="1"/>
+    <w:lsdException w:name="Table List 1" w:semiHidden="1" w:unhideWhenUsed="1"/>
+    <w:lsdException w:name="Table List 2" w:semiHidden="1" w:unhideWhenUsed="1"/>
+    <w:lsdException w:name="Table List 3" w:semiHidden="1" w:unhideWhenUsed="1"/>
+    <w:lsdException w:name="Table List 4" w:semiHidden="1" w:unhideWhenUsed="1"/>
+    <w:lsdException w:name="Table List 5" w:semiHidden="1" w:unhideWhenUsed="1"/>
+    <w:lsdException w:name="Table List 6" w:semiHidden="1" w:unhideWhenUsed="1"/>
+    <w:lsdException w:name="Table List 7" w:semiHidden="1" w:unhideWhenUsed="1"/>
+    <w:lsdException w:name="Table List 8" w:semiHidden="1" w:unhideWhenUsed="1"/>
+    <w:lsdException w:name="Table 3D effects 1" w:semiHidden="1" w:unhideWhenUsed="1"/>
+    <w:lsdException w:name="Table 3D effects 2" w:semiHidden="1" w:unhideWhenUsed="1"/>
+    <w:lsdException w:name="Table 3D effects 3" w:semiHidden="1" w:unhideWhenUsed="1"/>
+    <w:lsdException w:name="Table Contemporary" w:semiHidden="1" w:unhideWhenUsed="1"/>
+    <w:lsdException w:name="Table Elegant" w:semiHidden="1" w:unhideWhenUsed="1"/>
+    <w:lsdException w:name="Table Professional" w:semiHidden="1" w:unhideWhenUsed="1"/>
+    <w:lsdException w:name="Table Subtle 1" w:semiHidden="1" w:unhideWhenUsed="1"/>
+    <w:lsdException w:name="Table Subtle 2" w:semiHidden="1" w:unhideWhenUsed="1"/>
+    <w:lsdException w:name="Table Web 1" w:semiHidden="1" w:unhideWhenUsed="1"/>
+    <w:lsdException w:name="Table Web 2" w:semiHidden="1" w:unhideWhenUsed="1"/>
+    <w:lsdException w:name="Table Web 3" w:semiHidden="1" w:unhideWhenUsed="1"/>
+    <w:lsdException w:name="Balloon Text" w:semiHidden="1" w:unhideWhenUsed="1"/>
+    <w:lsdException w:name="Table Grid" w:semiHidden="1" w:uiPriority="59" w:unhideWhenUsed="1"/>
+    <w:lsdException w:name="Table Theme" w:semiHidden="1" w:unhideWhenUsed="1"/>
+    <w:lsdException w:name="Placeholder Text" w:semiHidden="1"/>
+    <w:lsdException w:name="No Spacing" w:uiPriority="1" w:qFormat="1"/>
+    <w:lsdException w:name="Light Shading" w:uiPriority="60"/>
+    <w:lsdException w:name="Light List" w:uiPriority="61"/>
+    <w:lsdException w:name="Light Grid" w:uiPriority="62"/>
+    <w:lsdException w:name="Medium Shading 1" w:uiPriority="63"/>
+    <w:lsdException w:name="Medium Shading 2" w:uiPriority="64"/>
+    <w:lsdException w:name="Medium List 1" w:uiPriority="65"/>
+    <w:lsdException w:name="Medium List 2" w:uiPriority="66"/>
+    <w:lsdException w:name="Medium Grid 1" w:uiPriority="67"/>
+    <w:lsdException w:name="Medium Grid 2" w:uiPriority="68"/>
+    <w:lsdException w:name="Medium Grid 3" w:uiPriority="69"/>
+    <w:lsdException w:name="Dark List" w:uiPriority="70"/>
+    <w:lsdException w:name="Colorful Shading" w:uiPriority="71"/>
+    <w:lsdException w:name="Colorful List" w:uiPriority="72"/>
+    <w:lsdException w:name="Colorful Grid" w:uiPriority="73"/>
+    <w:lsdException w:name="Light Shading Accent 1" w:uiPriority="60"/>
+    <w:lsdException w:name="Light List Accent 1" w:uiPriority="61"/>
+    <w:lsdException w:name="Light Grid Accent 1" w:uiPriority="62"/>
+    <w:lsdException w:name="Medium Shading 1 Accent 1" w:uiPriority="63"/>
+    <w:lsdException w:name="Medium Shading 2 Accent 1" w:uiPriority="64"/>
+    <w:lsdException w:name="Medium List 1 Accent 1" w:uiPriority="65"/>
+    <w:lsdException w:name="Revision" w:semiHidden="1"/>
+    <w:lsdException w:name="List Paragraph" w:uiPriority="34" w:qFormat="1"/>
+    <w:lsdException w:name="Quote" w:uiPriority="29" w:qFormat="1"/>
+    <w:lsdException w:name="Intense Quote" w:uiPriority="30" w:qFormat="1"/>
+    <w:lsdException w:name="Medium List 2 Accent 1" w:uiPriority="66"/>
+    <w:lsdException w:name="Medium Grid 1 Accent 1" w:uiPriority="67"/>
+    <w:lsdException w:name="Medium Grid 2 Accent 1" w:uiPriority="68"/>
+    <w:lsdException w:name="Medium Grid 3 Accent 1" w:uiPriority="69"/>
+    <w:lsdException w:name="Dark List Accent 1" w:uiPriority="70"/>
+    <w:lsdException w:name="Colorful Shading Accent 1" w:uiPriority="71"/>
+    <w:lsdException w:name="Colorful List Accent 1" w:uiPriority="72"/>
+    <w:lsdException w:name="Colorful Grid Accent 1" w:uiPriority="73"/>
+    <w:lsdException w:name="Light Shading Accent 2" w:uiPriority="60"/>
+    <w:lsdException w:name="Light List Accent 2" w:uiPriority="61"/>
+    <w:lsdException w:name="Light Grid Accent 2" w:uiPriority="62"/>
+    <w:lsdException w:name="Medium Shading 1 Accent 2" w:uiPriority="63"/>
+    <w:lsdException w:name="Medium Shading 2 Accent 2" w:uiPriority="64"/>
+    <w:lsdException w:name="Medium List 1 Accent 2" w:uiPriority="65"/>
+    <w:lsdException w:name="Medium List 2 Accent 2" w:uiPriority="66"/>
+    <w:lsdException w:name="Medium Grid 1 Accent 2" w:uiPriority="67"/>
+    <w:lsdException w:name="Medium Grid 2 Accent 2" w:uiPriority="68"/>
+    <w:lsdException w:name="Medium Grid 3 Accent 2" w:uiPriority="69"/>
+    <w:lsdException w:name="Dark List Accent 2" w:uiPriority="70"/>
+    <w:lsdException w:name="Colorful Shading Accent 2" w:uiPriority="71"/>
+    <w:lsdException w:name="Colorful List Accent 2" w:uiPriority="72"/>
+    <w:lsdException w:name="Colorful Grid Accent 2" w:uiPriority="73"/>
+    <w:lsdException w:name="Light Shading Accent 3" w:uiPriority="60"/>
+    <w:lsdException w:name="Light List Accent 3" w:uiPriority="61"/>
+    <w:lsdException w:name="Light Grid Accent 3" w:uiPriority="62"/>
+    <w:lsdException w:name="Medium Shading 1 Accent 3" w:uiPriority="63"/>
+    <w:lsdException w:name="Medium Shading 2 Accent 3" w:uiPriority="64"/>
+    <w:lsdException w:name="Medium List 1 Accent 3" w:uiPriority="65"/>
+    <w:lsdException w:name="Medium List 2 Accent 3" w:uiPriority="66"/>
+    <w:lsdException w:name="Medium Grid 1 Accent 3" w:uiPriority="67"/>
+    <w:lsdException w:name="Medium Grid 2 Accent 3" w:uiPriority="68"/>
+    <w:lsdException w:name="Medium Grid 3 Accent 3" w:uiPriority="69"/>
+    <w:lsdException w:name="Dark List Accent 3" w:uiPriority="70"/>
+    <w:lsdException w:name="Colorful Shading Accent 3" w:uiPriority="71"/>
+    <w:lsdException w:name="Colorful List Accent 3" w:uiPriority="72"/>
+    <w:lsdException w:name="Colorful Grid Accent 3" w:uiPriority="73"/>
+    <w:lsdException w:name="Light Shading Accent 4" w:uiPriority="60"/>
+    <w:lsdException w:name="Light List Accent 4" w:uiPriority="61"/>
+    <w:lsdException w:name="Light Grid Accent 4" w:uiPriority="62"/>
+    <w:lsdException w:name="Medium Shading 1 Accent 4" w:uiPriority="63"/>
+    <w:lsdException w:name="Medium Shading 2 Accent 4" w:uiPriority="64"/>
+    <w:lsdException w:name="Medium List 1 Accent 4" w:uiPriority="65"/>
+    <w:lsdException w:name="Medium List 2 Accent 4" w:uiPriority="66"/>
+    <w:lsdException w:name="Medium Grid 1 Accent 4" w:uiPriority="67"/>
+    <w:lsdException w:name="Medium Grid 2 Accent 4" w:uiPriority="68"/>
+    <w:lsdException w:name="Medium Grid 3 Accent 4" w:uiPriority="69"/>
+    <w:lsdException w:name="Dark List Accent 4" w:uiPriority="70"/>
+    <w:lsdException w:name="Colorful Shading Accent 4" w:uiPriority="71"/>
+    <w:lsdException w:name="Colorful List Accent 4" w:uiPriority="72"/>
+    <w:lsdException w:name="Colorful Grid Accent 4" w:uiPriority="73"/>
+    <w:lsdException w:name="Light Shading Accent 5" w:uiPriority="60"/>
+    <w:lsdException w:name="Light List Accent 5" w:uiPriority="61"/>
+    <w:lsdException w:name="Light Grid Accent 5" w:uiPriority="62"/>
+    <w:lsdException w:name="Medium Shading 1 Accent 5" w:uiPriority="63"/>
+    <w:lsdException w:name="Medium Shading 2 Accent 5" w:uiPriority="64"/>
+    <w:lsdException w:name="Medium List 1 Accent 5" w:uiPriority="65"/>
+    <w:lsdException w:name="Medium List 2 Accent 5" w:uiPriority="66"/>
+    <w:lsdException w:name="Medium Grid 1 Accent 5" w:uiPriority="67"/>
+    <w:lsdException w:name="Medium Grid 2 Accent 5" w:uiPriority="68"/>
+    <w:lsdException w:name="Medium Grid 3 Accent 5" w:uiPriority="69"/>
+    <w:lsdException w:name="Dark List Accent 5" w:uiPriority="70"/>
+    <w:lsdException w:name="Colorful Shading Accent 5" w:uiPriority="71"/>
+    <w:lsdException w:name="Colorful List Accent 5" w:uiPriority="72"/>
+    <w:lsdException w:name="Colorful Grid Accent 5" w:uiPriority="73"/>
+    <w:lsdException w:name="Light Shading Accent 6" w:uiPriority="60"/>
+    <w:lsdException w:name="Light List Accent 6" w:uiPriority="61"/>
+    <w:lsdException w:name="Light Grid Accent 6" w:uiPriority="62"/>
+    <w:lsdException w:name="Medium Shading 1 Accent 6" w:uiPriority="63"/>
+    <w:lsdException w:name="Medium Shading 2 Accent 6" w:uiPriority="64"/>
+    <w:lsdException w:name="Medium List 1 Accent 6" w:uiPriority="65"/>
+    <w:lsdException w:name="Medium List 2 Accent 6" w:uiPriority="66"/>
+    <w:lsdException w:name="Medium Grid 1 Accent 6" w:uiPriority="67"/>
+    <w:lsdException w:name="Medium Grid 2 Accent 6" w:uiPriority="68"/>
+    <w:lsdException w:name="Medium Grid 3 Accent 6" w:uiPriority="69"/>
+    <w:lsdException w:name="Dark List Accent 6" w:uiPriority="70"/>
+    <w:lsdException w:name="Colorful Shading Accent 6" w:uiPriority="71"/>
+    <w:lsdException w:name="Colorful List Accent 6" w:uiPriority="72"/>
+    <w:lsdException w:name="Colorful Grid Accent 6" w:uiPriority="73"/>
+    <w:lsdException w:name="Subtle Emphasis" w:uiPriority="19" w:qFormat="1"/>
+    <w:lsdException w:name="Intense Emphasis" w:uiPriority="21" w:qFormat="1"/>
+    <w:lsdException w:name="Subtle Reference" w:uiPriority="31" w:qFormat="1"/>
+    <w:lsdException w:name="Intense Reference" w:uiPriority="32" w:qFormat="1"/>
+    <w:lsdException w:name="Book Title" w:uiPriority="33" w:qFormat="1"/>
+    <w:lsdException w:name="Bibliography" w:semiHidden="1" w:uiPriority="37" w:unhideWhenUsed="1"/>
+    <w:lsdException w:name="TOC Heading" w:semiHidden="1" w:uiPriority="39" w:unhideWhenUsed="1" w:qFormat="1"/>
+    <w:lsdException w:name="Plain Table 1" w:uiPriority="41"/>
+    <w:lsdException w:name="Plain Table 2" w:uiPriority="42"/>
+    <w:lsdException w:name="Plain Table 3" w:uiPriority="43"/>
+    <w:lsdException w:name="Plain Table 4" w:uiPriority="44"/>
+    <w:lsdException w:name="Plain Table 5" w:uiPriority="45"/>
+    <w:lsdException w:name="Grid Table Light" w:uiPriority="40"/>
+    <w:lsdException w:name="Grid Table 1 Light" w:uiPriority="46"/>
+    <w:lsdException w:name="Grid Table 2" w:uiPriority="47"/>
+    <w:lsdException w:name="Grid Table 3" w:uiPriority="48"/>
+    <w:lsdException w:name="Grid Table 4" w:uiPriority="49"/>
+    <w:lsdException w:name="Grid Table 5 Dark" w:uiPriority="50"/>
+    <w:lsdException w:name="Grid Table 6 Colorful" w:uiPriority="51"/>
+    <w:lsdException w:name="Grid Table 7 Colorful" w:uiPriority="52"/>
+    <w:lsdException w:name="Grid Table 1 Light Accent 1" w:uiPriority="46"/>
+    <w:lsdException w:name="Grid Table 2 Accent 1" w:uiPriority="47"/>
+    <w:lsdException w:name="Grid Table 3 Accent 1" w:uiPriority="48"/>
+    <w:lsdException w:name="Grid Table 4 Accent 1" w:uiPriority="49"/>
+    <w:lsdException w:name="Grid Table 5 Dark Accent 1" w:uiPriority="50"/>
+    <w:lsdException w:name="Grid Table 6 Colorful Accent 1" w:uiPriority="51"/>
+    <w:lsdException w:name="Grid Table 7 Colorful Accent 1" w:uiPriority="52"/>
+    <w:lsdException w:name="Grid Table 1 Light Accent 2" w:uiPriority="46"/>
+    <w:lsdException w:name="Grid Table 2 Accent 2" w:uiPriority="47"/>
+    <w:lsdException w:name="Grid Table 3 Accent 2" w:uiPriority="48"/>
+    <w:lsdException w:name="Grid Table 4 Accent 2" w:uiPriority="49"/>
+    <w:lsdException w:name="Grid Table 5 Dark Accent 2" w:uiPriority="50"/>
+    <w:lsdException w:name="Grid Table 6 Colorful Accent 2" w:uiPriority="51"/>
+    <w:lsdException w:name="Grid Table 7 Colorful Accent 2" w:uiPriority="52"/>
+    <w:lsdException w:name="Grid Table 1 Light Accent 3" w:uiPriority="46"/>
+    <w:lsdException w:name="Grid Table 2 Accent 3" w:uiPriority="47"/>
+    <w:lsdException w:name="Grid Table 3 Accent 3" w:uiPriority="48"/>
+    <w:lsdException w:name="Grid Table 4 Accent 3" w:uiPriority="49"/>
+    <w:lsdException w:name="Grid Table 5 Dark Accent 3" w:uiPriority="50"/>
+    <w:lsdException w:name="Grid Table 6 Colorful Accent 3" w:uiPriority="51"/>
+    <w:lsdException w:name="Grid Table 7 Colorful Accent 3" w:uiPriority="52"/>
+    <w:lsdException w:name="Grid Table 1 Light Accent 4" w:uiPriority="46"/>
+    <w:lsdException w:name="Grid Table 2 Accent 4" w:uiPriority="47"/>
+    <w:lsdException w:name="Grid Table 3 Accent 4" w:uiPriority="48"/>
+    <w:lsdException w:name="Grid Table 4 Accent 4" w:uiPriority="49"/>
+    <w:lsdException w:name="Grid Table 5 Dark Accent 4" w:uiPriority="50"/>
+    <w:lsdException w:name="Grid Table 6 Colorful Accent 4" w:uiPriority="51"/>
+    <w:lsdException w:name="Grid Table 7 Colorful Accent 4" w:uiPriority="52"/>
+    <w:lsdException w:name="Grid Table 1 Light Accent 5" w:uiPriority="46"/>
+    <w:lsdException w:name="Grid Table 2 Accent 5" w:uiPriority="47"/>
+    <w:lsdException w:name="Grid Table 3 Accent 5" w:uiPriority="48"/>
+    <w:lsdException w:name="Grid Table 4 Accent 5" w:uiPriority="49"/>
+    <w:lsdException w:name="Grid Table 5 Dark Accent 5" w:uiPriority="50"/>
+    <w:lsdException w:name="Grid Table 6 Colorful Accent 5" w:uiPriority="51"/>
+    <w:lsdException w:name="Grid Table 7 Colorful Accent 5" w:uiPriority="52"/>
+    <w:lsdException w:name="Grid Table 1 Light Accent 6" w:uiPriority="46"/>
+    <w:lsdException w:name="Grid Table 2 Accent 6" w:uiPriority="47"/>
+    <w:lsdException w:name="Grid Table 3 Accent 6" w:uiPriority="48"/>
+    <w:lsdException w:name="Grid Table 4 Accent 6" w:uiPriority="49"/>
+    <w:lsdException w:name="Grid Table 5 Dark Accent 6" w:uiPriority="50"/>
+    <w:lsdException w:name="Grid Table 6 Colorful Accent 6" w:uiPriority="51"/>
+    <w:lsdException w:name="Grid Table 7 Colorful Accent 6" w:uiPriority="52"/>
+    <w:lsdException w:name="List Table 1 Light" w:uiPriority="46"/>
+    <w:lsdException w:name="List Table 2" w:uiPriority="47"/>
+    <w:lsdException w:name="List Table 3" w:uiPriority="48"/>
+    <w:lsdException w:name="List Table 4" w:uiPriority="49"/>
+    <w:lsdException w:name="List Table 5 Dark" w:uiPriority="50"/>
+    <w:lsdException w:name="List Table 6 Colorful" w:uiPriority="51"/>
+    <w:lsdException w:name="List Table 7 Colorful" w:uiPriority="52"/>
+    <w:lsdException w:name="List Table 1 Light Accent 1" w:uiPriority="46"/>
+    <w:lsdException w:name="List Table 2 Accent 1" w:uiPriority="47"/>
+    <w:lsdException w:name="List Table 3 Accent 1" w:uiPriority="48"/>
+    <w:lsdException w:name="List Table 4 Accent 1" w:uiPriority="49"/>
+    <w:lsdException w:name="List Table 5 Dark Accent 1" w:uiPriority="50"/>
+    <w:lsdException w:name="List Table 6 Colorful Accent 1" w:uiPriority="51"/>
+    <w:lsdException w:name="List Table 7 Colorful Accent 1" w:uiPriority="52"/>
+    <w:lsdException w:name="List Table 1 Light Accent 2" w:uiPriority="46"/>
+    <w:lsdException w:name="List Table 2 Accent 2" w:uiPriority="47"/>
+    <w:lsdException w:name="List Table 3 Accent 2" w:uiPriority="48"/>
+    <w:lsdException w:name="List Table 4 Accent 2" w:uiPriority="49"/>
+    <w:lsdException w:name="List Table 5 Dark Accent 2" w:uiPriority="50"/>
+    <w:lsdException w:name="List Table 6 Colorful Accent 2" w:uiPriority="51"/>
+    <w:lsdException w:name="List Table 7 Colorful Accent 2" w:uiPriority="52"/>
+    <w:lsdException w:name="List Table 1 Light Accent 3" w:uiPriority="46"/>
+    <w:lsdException w:name="List Table 2 Accent 3" w:uiPriority="47"/>
+    <w:lsdException w:name="List Table 3 Accent 3" w:uiPriority="48"/>
+    <w:lsdException w:name="List Table 4 Accent 3" w:uiPriority="49"/>
+    <w:lsdException w:name="List Table 5 Dark Accent 3" w:uiPriority="50"/>
+    <w:lsdException w:name="List Table 6 Colorful Accent 3" w:uiPriority="51"/>
+    <w:lsdException w:name="List Table 7 Colorful Accent 3" w:uiPriority="52"/>
+    <w:lsdException w:name="List Table 1 Light Accent 4" w:uiPriority="46"/>
+    <w:lsdException w:name="List Table 2 Accent 4" w:uiPriority="47"/>
+    <w:lsdException w:name="List Table 3 Accent 4" w:uiPriority="48"/>
+    <w:lsdException w:name="List Table 4 Accent 4" w:uiPriority="49"/>
+    <w:lsdException w:name="List Table 5 Dark Accent 4" w:uiPriority="50"/>
+    <w:lsdException w:name="List Table 6 Colorful Accent 4" w:uiPriority="51"/>
+    <w:lsdException w:name="List Table 7 Colorful Accent 4" w:uiPriority="52"/>
+    <w:lsdException w:name="List Table 1 Light Accent 5" w:uiPriority="46"/>
+    <w:lsdException w:name="List Table 2 Accent 5" w:uiPriority="47"/>
+    <w:lsdException w:name="List Table 3 Accent 5" w:uiPriority="48"/>
+    <w:lsdException w:name="List Table 4 Accent 5" w:uiPriority="49"/>
+    <w:lsdException w:name="List Table 5 Dark Accent 5" w:uiPriority="50"/>
+    <w:lsdException w:name="List Table 6 Colorful Accent 5" w:uiPriority="51"/>
+    <w:lsdException w:name="List Table 7 Colorful Accent 5" w:uiPriority="52"/>
+    <w:lsdException w:name="List Table 1 Light Accent 6" w:uiPriority="46"/>
+    <w:lsdException w:name="List Table 2 Accent 6" w:uiPriority="47"/>
+    <w:lsdException w:name="List Table 3 Accent 6" w:uiPriority="48"/>
+    <w:lsdException w:name="List Table 4 Accent 6" w:uiPriority="49"/>
+    <w:lsdException w:name="List Table 5 Dark Accent 6" w:uiPriority="50"/>
+    <w:lsdException w:name="List Table 6 Colorful Accent 6" w:uiPriority="51"/>
+    <w:lsdException w:name="List Table 7 Colorful Accent 6" w:uiPriority="52"/>
+    <w:lsdException w:name="Mention" w:semiHidden="1" w:unhideWhenUsed="1"/>
+    <w:lsdException w:name="Smart Hyperlink" w:semiHidden="1" w:unhideWhenUsed="1"/>
+    <w:lsdException w:name="Hashtag" w:semiHidden="1" w:unhideWhenUsed="1"/>
+    <w:lsdException w:name="Unresolved Mention" w:semiHidden="1" w:unhideWhenUsed="1"/>
   </w:latentStyles>
   <w:style w:type="paragraph" w:default="1" w:styleId="Normal">
     <w:name w:val="Normal"/>
@@ -3691,7 +3613,6 @@
     <w:uiPriority w:val="99"/>
     <w:semiHidden/>
     <w:unhideWhenUsed/>
-    <w:qFormat/>
     <w:tblPr>
       <w:tblInd w:w="0" w:type="dxa"/>
       <w:tblCellMar>
@@ -3969,7 +3890,6 @@
       <w:spacing w:after="0" w:line="240" w:lineRule="auto"/>
     </w:pPr>
     <w:tblPr>
-      <w:tblInd w:w="0" w:type="dxa"/>
       <w:tblBorders>
         <w:top w:val="single" w:sz="4" w:space="0" w:color="000000" w:themeColor="text1"/>
         <w:left w:val="single" w:sz="4" w:space="0" w:color="000000" w:themeColor="text1"/>
@@ -3978,12 +3898,6 @@
         <w:insideH w:val="single" w:sz="4" w:space="0" w:color="000000" w:themeColor="text1"/>
         <w:insideV w:val="single" w:sz="4" w:space="0" w:color="000000" w:themeColor="text1"/>
       </w:tblBorders>
-      <w:tblCellMar>
-        <w:top w:w="0" w:type="dxa"/>
-        <w:left w:w="108" w:type="dxa"/>
-        <w:bottom w:w="0" w:type="dxa"/>
-        <w:right w:w="108" w:type="dxa"/>
-      </w:tblCellMar>
     </w:tblPr>
   </w:style>
   <w:style w:type="table" w:styleId="MediumShading2-Accent5">
@@ -3997,17 +3911,10 @@
     <w:tblPr>
       <w:tblStyleRowBandSize w:val="1"/>
       <w:tblStyleColBandSize w:val="1"/>
-      <w:tblInd w:w="0" w:type="dxa"/>
       <w:tblBorders>
         <w:top w:val="single" w:sz="18" w:space="0" w:color="auto"/>
         <w:bottom w:val="single" w:sz="18" w:space="0" w:color="auto"/>
       </w:tblBorders>
-      <w:tblCellMar>
-        <w:top w:w="0" w:type="dxa"/>
-        <w:left w:w="108" w:type="dxa"/>
-        <w:bottom w:w="0" w:type="dxa"/>
-        <w:right w:w="108" w:type="dxa"/>
-      </w:tblCellMar>
     </w:tblPr>
     <w:tblStylePr w:type="firstRow">
       <w:pPr>
@@ -4146,7 +4053,6 @@
     <w:tblPr>
       <w:tblStyleRowBandSize w:val="1"/>
       <w:tblStyleColBandSize w:val="1"/>
-      <w:tblInd w:w="0" w:type="dxa"/>
       <w:tblBorders>
         <w:top w:val="single" w:sz="8" w:space="0" w:color="78C0D4" w:themeColor="accent5" w:themeTint="BF"/>
         <w:left w:val="single" w:sz="8" w:space="0" w:color="78C0D4" w:themeColor="accent5" w:themeTint="BF"/>
@@ -4155,12 +4061,6 @@
         <w:insideH w:val="single" w:sz="8" w:space="0" w:color="78C0D4" w:themeColor="accent5" w:themeTint="BF"/>
         <w:insideV w:val="single" w:sz="8" w:space="0" w:color="78C0D4" w:themeColor="accent5" w:themeTint="BF"/>
       </w:tblBorders>
-      <w:tblCellMar>
-        <w:top w:w="0" w:type="dxa"/>
-        <w:left w:w="108" w:type="dxa"/>
-        <w:bottom w:w="0" w:type="dxa"/>
-        <w:right w:w="108" w:type="dxa"/>
-      </w:tblCellMar>
     </w:tblPr>
     <w:tcPr>
       <w:shd w:val="clear" w:color="auto" w:fill="D2EAF1" w:themeFill="accent5" w:themeFillTint="3F"/>
@@ -4219,7 +4119,6 @@
     <w:tblPr>
       <w:tblStyleRowBandSize w:val="1"/>
       <w:tblStyleColBandSize w:val="1"/>
-      <w:tblInd w:w="0" w:type="dxa"/>
       <w:tblBorders>
         <w:top w:val="single" w:sz="8" w:space="0" w:color="7BA0CD" w:themeColor="accent1" w:themeTint="BF"/>
         <w:left w:val="single" w:sz="8" w:space="0" w:color="7BA0CD" w:themeColor="accent1" w:themeTint="BF"/>
@@ -4227,12 +4126,6 @@
         <w:right w:val="single" w:sz="8" w:space="0" w:color="7BA0CD" w:themeColor="accent1" w:themeTint="BF"/>
         <w:insideH w:val="single" w:sz="8" w:space="0" w:color="7BA0CD" w:themeColor="accent1" w:themeTint="BF"/>
       </w:tblBorders>
-      <w:tblCellMar>
-        <w:top w:w="0" w:type="dxa"/>
-        <w:left w:w="108" w:type="dxa"/>
-        <w:bottom w:w="0" w:type="dxa"/>
-        <w:right w:w="108" w:type="dxa"/>
-      </w:tblCellMar>
     </w:tblPr>
     <w:tblStylePr w:type="firstRow">
       <w:pPr>
@@ -4325,7 +4218,6 @@
     <w:tblPr>
       <w:tblStyleRowBandSize w:val="1"/>
       <w:tblStyleColBandSize w:val="1"/>
-      <w:tblInd w:w="0" w:type="dxa"/>
       <w:tblBorders>
         <w:top w:val="single" w:sz="8" w:space="0" w:color="4F81BD" w:themeColor="accent1"/>
         <w:left w:val="single" w:sz="8" w:space="0" w:color="4F81BD" w:themeColor="accent1"/>
@@ -4334,12 +4226,6 @@
         <w:insideH w:val="single" w:sz="8" w:space="0" w:color="4F81BD" w:themeColor="accent1"/>
         <w:insideV w:val="single" w:sz="8" w:space="0" w:color="4F81BD" w:themeColor="accent1"/>
       </w:tblBorders>
-      <w:tblCellMar>
-        <w:top w:w="0" w:type="dxa"/>
-        <w:left w:w="108" w:type="dxa"/>
-        <w:bottom w:w="0" w:type="dxa"/>
-        <w:right w:w="108" w:type="dxa"/>
-      </w:tblCellMar>
     </w:tblPr>
     <w:tblStylePr w:type="firstRow">
       <w:pPr>
@@ -4735,7 +4621,7 @@
 </file>
 
 <file path=customXml/itemProps1.xml><?xml version="1.0" encoding="utf-8"?>
-<ds:datastoreItem xmlns:ds="http://schemas.openxmlformats.org/officeDocument/2006/customXml" ds:itemID="{EEB6CB73-EAEC-41CF-9DA9-A89896B7028B}">
+<ds:datastoreItem xmlns:ds="http://schemas.openxmlformats.org/officeDocument/2006/customXml" ds:itemID="{220BB840-CBCB-47FC-9471-1464F08AC7E5}">
   <ds:schemaRefs>
     <ds:schemaRef ds:uri="http://schemas.openxmlformats.org/officeDocument/2006/bibliography"/>
   </ds:schemaRefs>
